--- a/praticaweb/modelli/scheda_paesaggistica_sempl.docx
+++ b/praticaweb/modelli/scheda_paesaggistica_sempl.docx
@@ -4,34 +4,38 @@
   <w:body>
     <w:p>
       <w:pPr>
-        <w:spacing w:line="360" w:lineRule="auto"/>
+        <w:spacing w:after="40"/>
         <w:jc w:val="center"/>
         <w:rPr>
-          <w:rFonts w:ascii="Verdana" w:hAnsi="Verdana" w:cs="Verdana"/>
           <w:b/>
-        </w:rPr>
-      </w:pPr>
-      <w:r>
-        <w:rPr>
-          <w:rFonts w:ascii="Verdana" w:hAnsi="Verdana" w:cs="Verdana"/>
+          <w:sz w:val="24"/>
+          <w:szCs w:val="24"/>
+        </w:rPr>
+      </w:pPr>
+      <w:r>
+        <w:rPr>
           <w:b/>
+          <w:sz w:val="24"/>
+          <w:szCs w:val="24"/>
         </w:rPr>
         <w:t>RELAZIONE DEL RESPONSABILE DEL PROCEDIMENTO</w:t>
       </w:r>
     </w:p>
     <w:p>
       <w:pPr>
-        <w:spacing w:line="360" w:lineRule="auto"/>
+        <w:spacing w:after="40"/>
         <w:jc w:val="center"/>
         <w:rPr>
-          <w:rFonts w:ascii="Verdana" w:hAnsi="Verdana" w:cs="Verdana"/>
           <w:b/>
-        </w:rPr>
-      </w:pPr>
-      <w:r>
-        <w:rPr>
-          <w:rFonts w:ascii="Verdana" w:hAnsi="Verdana" w:cs="Verdana"/>
+          <w:sz w:val="24"/>
+          <w:szCs w:val="24"/>
+        </w:rPr>
+      </w:pPr>
+      <w:r>
+        <w:rPr>
           <w:b/>
+          <w:sz w:val="24"/>
+          <w:szCs w:val="24"/>
         </w:rPr>
         <w:t>IN MATERIA PAESAGGISTICA</w:t>
       </w:r>
@@ -39,9 +43,10 @@
     <w:p>
       <w:pPr>
         <w:rPr>
-          <w:rFonts w:ascii="Verdana" w:hAnsi="Verdana" w:cs="Verdana"/>
           <w:b/>
           <w:w w:val="80"/>
+          <w:sz w:val="22"/>
+          <w:szCs w:val="22"/>
         </w:rPr>
       </w:pPr>
     </w:p>
@@ -50,43 +55,60 @@
         <w:ind w:left="2127" w:hanging="2127"/>
         <w:jc w:val="both"/>
         <w:rPr>
-          <w:rFonts w:ascii="Verdana" w:hAnsi="Verdana" w:cs="Verdana"/>
-          <w:sz w:val="18"/>
-          <w:szCs w:val="18"/>
-        </w:rPr>
-      </w:pPr>
-      <w:r>
-        <w:rPr>
-          <w:rFonts w:ascii="Verdana" w:hAnsi="Verdana" w:cs="Verdana"/>
-          <w:sz w:val="18"/>
-          <w:szCs w:val="18"/>
+          <w:sz w:val="22"/>
+          <w:szCs w:val="22"/>
+        </w:rPr>
+      </w:pPr>
+      <w:proofErr w:type="gramStart"/>
+      <w:r>
+        <w:rPr>
+          <w:sz w:val="22"/>
+          <w:szCs w:val="22"/>
         </w:rPr>
         <w:t xml:space="preserve">OGGETTO: </w:t>
       </w:r>
       <w:r>
         <w:rPr>
-          <w:rFonts w:ascii="Verdana" w:hAnsi="Verdana" w:cs="Verdana"/>
-          <w:sz w:val="18"/>
-          <w:szCs w:val="18"/>
-        </w:rPr>
-        <w:tab/>
+          <w:sz w:val="22"/>
+          <w:szCs w:val="22"/>
+        </w:rPr>
+        <w:t xml:space="preserve">  </w:t>
+      </w:r>
+      <w:proofErr w:type="gramEnd"/>
+      <w:r>
+        <w:rPr>
+          <w:sz w:val="22"/>
+          <w:szCs w:val="22"/>
+        </w:rPr>
+        <w:t xml:space="preserve">               </w:t>
+      </w:r>
+      <w:r>
+        <w:rPr>
+          <w:sz w:val="22"/>
+          <w:szCs w:val="22"/>
+        </w:rPr>
+        <w:t xml:space="preserve"> </w:t>
+      </w:r>
+      <w:r>
+        <w:rPr>
+          <w:sz w:val="22"/>
+          <w:szCs w:val="22"/>
+        </w:rPr>
         <w:t>[oggetto], in [ubicazione] ([</w:t>
       </w:r>
       <w:proofErr w:type="spellStart"/>
       <w:r>
         <w:rPr>
-          <w:rFonts w:ascii="Verdana" w:hAnsi="Verdana" w:cs="Verdana"/>
-          <w:sz w:val="18"/>
-          <w:szCs w:val="18"/>
+          <w:sz w:val="22"/>
+          <w:szCs w:val="22"/>
         </w:rPr>
         <w:t>elenco_ct</w:t>
       </w:r>
       <w:proofErr w:type="spellEnd"/>
       <w:r>
         <w:rPr>
-          <w:rFonts w:ascii="Verdana" w:hAnsi="Verdana" w:cs="Verdana"/>
-          <w:sz w:val="18"/>
-          <w:szCs w:val="18"/>
+          <w:sz w:val="22"/>
+          <w:szCs w:val="22"/>
         </w:rPr>
         <w:t>])</w:t>
       </w:r>
@@ -96,9 +118,8 @@
         <w:ind w:left="2127" w:hanging="2127"/>
         <w:jc w:val="both"/>
         <w:rPr>
-          <w:rFonts w:ascii="Verdana" w:hAnsi="Verdana" w:cs="Verdana"/>
-          <w:sz w:val="18"/>
-          <w:szCs w:val="18"/>
+          <w:sz w:val="16"/>
+          <w:szCs w:val="16"/>
         </w:rPr>
       </w:pPr>
     </w:p>
@@ -109,33 +130,69 @@
           <w:tab w:val="left" w:pos="1843"/>
         </w:tabs>
         <w:rPr>
-          <w:szCs w:val="18"/>
-        </w:rPr>
-      </w:pPr>
-      <w:r>
-        <w:rPr>
-          <w:szCs w:val="18"/>
+          <w:rFonts w:ascii="Times New Roman" w:hAnsi="Times New Roman" w:cs="Times New Roman"/>
+          <w:sz w:val="22"/>
+          <w:szCs w:val="22"/>
+        </w:rPr>
+      </w:pPr>
+      <w:r>
+        <w:rPr>
+          <w:rFonts w:ascii="Times New Roman" w:hAnsi="Times New Roman" w:cs="Times New Roman"/>
+          <w:sz w:val="22"/>
+          <w:szCs w:val="22"/>
         </w:rPr>
         <w:t>RICHIEDENTE:</w:t>
       </w:r>
       <w:r>
         <w:rPr>
-          <w:szCs w:val="18"/>
+          <w:rFonts w:ascii="Times New Roman" w:hAnsi="Times New Roman" w:cs="Times New Roman"/>
+          <w:sz w:val="22"/>
+          <w:szCs w:val="22"/>
         </w:rPr>
         <w:tab/>
-        <w:t xml:space="preserve">     [</w:t>
+        <w:t xml:space="preserve">  </w:t>
+      </w:r>
+      <w:proofErr w:type="gramStart"/>
+      <w:r>
+        <w:rPr>
+          <w:rFonts w:ascii="Times New Roman" w:hAnsi="Times New Roman" w:cs="Times New Roman"/>
+          <w:sz w:val="22"/>
+          <w:szCs w:val="22"/>
+        </w:rPr>
+        <w:t xml:space="preserve"> </w:t>
+      </w:r>
+      <w:r>
+        <w:rPr>
+          <w:rFonts w:ascii="Times New Roman" w:hAnsi="Times New Roman" w:cs="Times New Roman"/>
+          <w:sz w:val="22"/>
+          <w:szCs w:val="22"/>
+        </w:rPr>
+        <w:t xml:space="preserve"> </w:t>
+      </w:r>
+      <w:r>
+        <w:rPr>
+          <w:rFonts w:ascii="Times New Roman" w:hAnsi="Times New Roman" w:cs="Times New Roman"/>
+          <w:sz w:val="22"/>
+          <w:szCs w:val="22"/>
+        </w:rPr>
+        <w:t xml:space="preserve"> [</w:t>
       </w:r>
       <w:proofErr w:type="spellStart"/>
-      <w:r>
-        <w:rPr>
-          <w:szCs w:val="18"/>
+      <w:proofErr w:type="gramEnd"/>
+      <w:r>
+        <w:rPr>
+          <w:rFonts w:ascii="Times New Roman" w:hAnsi="Times New Roman" w:cs="Times New Roman"/>
+          <w:sz w:val="22"/>
+          <w:szCs w:val="22"/>
         </w:rPr>
         <w:t>elenco_richiedenti</w:t>
       </w:r>
       <w:proofErr w:type="spellEnd"/>
       <w:r>
         <w:rPr>
-          <w:szCs w:val="18"/>
+          <w:rFonts w:ascii="Times New Roman" w:hAnsi="Times New Roman" w:cs="Times New Roman"/>
+          <w:sz w:val="22"/>
+          <w:szCs w:val="22"/>
         </w:rPr>
         <w:t>]</w:t>
       </w:r>
@@ -143,677 +200,850 @@
     <w:p>
       <w:pPr>
         <w:rPr>
-          <w:rFonts w:ascii="Verdana" w:hAnsi="Verdana" w:cs="Verdana"/>
-          <w:sz w:val="18"/>
-          <w:szCs w:val="18"/>
-        </w:rPr>
-      </w:pPr>
-    </w:p>
-    <w:p>
-      <w:pPr>
-        <w:rPr>
-          <w:rFonts w:ascii="Verdana" w:hAnsi="Verdana" w:cs="Verdana"/>
-          <w:sz w:val="18"/>
-          <w:szCs w:val="18"/>
-        </w:rPr>
-      </w:pPr>
-      <w:r>
-        <w:rPr>
-          <w:rFonts w:ascii="Verdana" w:hAnsi="Verdana" w:cs="Verdana"/>
-          <w:sz w:val="18"/>
-          <w:szCs w:val="18"/>
+          <w:sz w:val="16"/>
+          <w:szCs w:val="16"/>
+        </w:rPr>
+      </w:pPr>
+    </w:p>
+    <w:p>
+      <w:pPr>
+        <w:rPr>
+          <w:sz w:val="22"/>
+          <w:szCs w:val="22"/>
+        </w:rPr>
+      </w:pPr>
+      <w:proofErr w:type="gramStart"/>
+      <w:r>
+        <w:rPr>
+          <w:sz w:val="22"/>
+          <w:szCs w:val="22"/>
         </w:rPr>
         <w:t>PROGETTISTA:</w:t>
       </w:r>
       <w:r>
         <w:rPr>
-          <w:rFonts w:ascii="Verdana" w:hAnsi="Verdana" w:cs="Verdana"/>
-          <w:sz w:val="18"/>
-          <w:szCs w:val="18"/>
+          <w:sz w:val="22"/>
+          <w:szCs w:val="22"/>
+        </w:rPr>
+        <w:t xml:space="preserve">   </w:t>
+      </w:r>
+      <w:proofErr w:type="gramEnd"/>
+      <w:r>
+        <w:rPr>
+          <w:sz w:val="22"/>
+          <w:szCs w:val="22"/>
+        </w:rPr>
+        <w:t xml:space="preserve">       </w:t>
+      </w:r>
+      <w:r>
+        <w:rPr>
+          <w:sz w:val="22"/>
+          <w:szCs w:val="22"/>
+        </w:rPr>
+        <w:t xml:space="preserve"> </w:t>
+      </w:r>
+      <w:r>
+        <w:rPr>
+          <w:sz w:val="22"/>
+          <w:szCs w:val="22"/>
+        </w:rPr>
+        <w:t>[</w:t>
+      </w:r>
+      <w:proofErr w:type="spellStart"/>
+      <w:r>
+        <w:rPr>
+          <w:sz w:val="22"/>
+          <w:szCs w:val="22"/>
+        </w:rPr>
+        <w:t>elenco_progettisti</w:t>
+      </w:r>
+      <w:proofErr w:type="spellEnd"/>
+      <w:r>
+        <w:rPr>
+          <w:sz w:val="22"/>
+          <w:szCs w:val="22"/>
+        </w:rPr>
+        <w:t>]</w:t>
+      </w:r>
+    </w:p>
+    <w:p>
+      <w:pPr>
+        <w:rPr>
+          <w:sz w:val="16"/>
+          <w:szCs w:val="16"/>
+        </w:rPr>
+      </w:pPr>
+    </w:p>
+    <w:p>
+      <w:pPr>
+        <w:rPr>
+          <w:sz w:val="22"/>
+          <w:szCs w:val="22"/>
+        </w:rPr>
+      </w:pPr>
+      <w:r>
+        <w:rPr>
+          <w:sz w:val="22"/>
+          <w:szCs w:val="22"/>
+        </w:rPr>
+        <w:t xml:space="preserve">PRATICA </w:t>
+      </w:r>
+      <w:proofErr w:type="gramStart"/>
+      <w:r>
+        <w:rPr>
+          <w:sz w:val="22"/>
+          <w:szCs w:val="22"/>
+        </w:rPr>
+        <w:t>EDILIZIA:</w:t>
+      </w:r>
+      <w:r>
+        <w:rPr>
+          <w:sz w:val="22"/>
+          <w:szCs w:val="22"/>
+        </w:rPr>
+        <w:t xml:space="preserve">   </w:t>
+      </w:r>
+      <w:proofErr w:type="gramEnd"/>
+      <w:r>
+        <w:rPr>
+          <w:sz w:val="22"/>
+          <w:szCs w:val="22"/>
+        </w:rPr>
+        <w:t>[numero]</w:t>
+      </w:r>
+    </w:p>
+    <w:p>
+      <w:pPr>
+        <w:pStyle w:val="Corpodeltesto"/>
+        <w:rPr>
+          <w:rFonts w:ascii="Times New Roman" w:hAnsi="Times New Roman" w:cs="Times New Roman"/>
+          <w:sz w:val="22"/>
+          <w:szCs w:val="22"/>
+        </w:rPr>
+      </w:pPr>
+    </w:p>
+    <w:p>
+      <w:pPr>
+        <w:pStyle w:val="Corpodeltesto"/>
+        <w:rPr>
+          <w:rFonts w:ascii="Times New Roman" w:hAnsi="Times New Roman" w:cs="Times New Roman"/>
+          <w:sz w:val="22"/>
+          <w:szCs w:val="22"/>
+        </w:rPr>
+      </w:pPr>
+      <w:r>
+        <w:rPr>
+          <w:rFonts w:ascii="Times New Roman" w:hAnsi="Times New Roman" w:cs="Times New Roman"/>
+          <w:sz w:val="22"/>
+          <w:szCs w:val="22"/>
+        </w:rPr>
+        <w:t>Il progetto è conforme per tipologia e caratteristiche degli elaborati:</w:t>
+      </w:r>
+    </w:p>
+    <w:p>
+      <w:pPr>
+        <w:ind w:left="-142"/>
+        <w:rPr>
+          <w:sz w:val="22"/>
+          <w:szCs w:val="22"/>
+        </w:rPr>
+      </w:pPr>
+      <w:r>
+        <w:rPr>
+          <w:rFonts w:eastAsia="Verdana"/>
+          <w:sz w:val="22"/>
+          <w:szCs w:val="22"/>
+        </w:rPr>
+        <w:t xml:space="preserve">  </w:t>
+      </w:r>
+      <w:sdt>
+        <w:sdtPr>
+          <w:rPr>
+            <w:rFonts w:eastAsia="Verdana"/>
+            <w:sz w:val="22"/>
+            <w:szCs w:val="22"/>
+          </w:rPr>
+          <w:id w:val="-1367827069"/>
+          <w14:checkbox>
+            <w14:checked w14:val="0"/>
+            <w14:checkedState w14:val="2612" w14:font="MS Gothic"/>
+            <w14:uncheckedState w14:val="2610" w14:font="MS Gothic"/>
+          </w14:checkbox>
+        </w:sdtPr>
+        <w:sdtEndPr/>
+        <w:sdtContent>
+          <w:r>
+            <w:rPr>
+              <w:rFonts w:ascii="Segoe UI Symbol" w:eastAsia="MS Gothic" w:hAnsi="Segoe UI Symbol" w:cs="Segoe UI Symbol"/>
+              <w:sz w:val="22"/>
+              <w:szCs w:val="22"/>
+            </w:rPr>
+            <w:t>☐</w:t>
+          </w:r>
+        </w:sdtContent>
+      </w:sdt>
+      <w:r>
+        <w:rPr>
+          <w:rFonts w:eastAsia="Verdana"/>
+          <w:sz w:val="22"/>
+          <w:szCs w:val="22"/>
         </w:rPr>
         <w:tab/>
       </w:r>
       <w:r>
         <w:rPr>
-          <w:rFonts w:ascii="Verdana" w:hAnsi="Verdana" w:cs="Verdana"/>
-          <w:sz w:val="18"/>
-          <w:szCs w:val="18"/>
+          <w:sz w:val="22"/>
+          <w:szCs w:val="22"/>
+        </w:rPr>
+        <w:t>SI</w:t>
+      </w:r>
+      <w:r>
+        <w:rPr>
+          <w:sz w:val="22"/>
+          <w:szCs w:val="22"/>
+        </w:rPr>
+        <w:t xml:space="preserve">                     </w:t>
+      </w:r>
+      <w:r>
+        <w:rPr>
+          <w:rFonts w:eastAsia="Verdana"/>
+          <w:sz w:val="22"/>
+          <w:szCs w:val="22"/>
+        </w:rPr>
+        <w:t xml:space="preserve">  </w:t>
+      </w:r>
+      <w:sdt>
+        <w:sdtPr>
+          <w:rPr>
+            <w:rFonts w:eastAsia="Verdana"/>
+            <w:sz w:val="22"/>
+            <w:szCs w:val="22"/>
+          </w:rPr>
+          <w:id w:val="319539642"/>
+          <w14:checkbox>
+            <w14:checked w14:val="0"/>
+            <w14:checkedState w14:val="2612" w14:font="MS Gothic"/>
+            <w14:uncheckedState w14:val="2610" w14:font="MS Gothic"/>
+          </w14:checkbox>
+        </w:sdtPr>
+        <w:sdtContent>
+          <w:r>
+            <w:rPr>
+              <w:rFonts w:ascii="MS Gothic" w:eastAsia="MS Gothic" w:hAnsi="MS Gothic" w:hint="eastAsia"/>
+              <w:sz w:val="22"/>
+              <w:szCs w:val="22"/>
+            </w:rPr>
+            <w:t>☐</w:t>
+          </w:r>
+        </w:sdtContent>
+      </w:sdt>
+      <w:r>
+        <w:rPr>
+          <w:rFonts w:eastAsia="Verdana"/>
+          <w:sz w:val="22"/>
+          <w:szCs w:val="22"/>
         </w:rPr>
         <w:tab/>
-        <w:t>[</w:t>
-      </w:r>
-      <w:proofErr w:type="spellStart"/>
-      <w:r>
-        <w:rPr>
-          <w:rFonts w:ascii="Verdana" w:hAnsi="Verdana" w:cs="Verdana"/>
-          <w:sz w:val="18"/>
-          <w:szCs w:val="18"/>
-        </w:rPr>
-        <w:t>elenco_progettisti</w:t>
-      </w:r>
-      <w:proofErr w:type="spellEnd"/>
-      <w:r>
-        <w:rPr>
-          <w:rFonts w:ascii="Verdana" w:hAnsi="Verdana" w:cs="Verdana"/>
-          <w:sz w:val="18"/>
-          <w:szCs w:val="18"/>
-        </w:rPr>
-        <w:t>]</w:t>
-      </w:r>
-    </w:p>
-    <w:p>
-      <w:pPr>
-        <w:rPr>
-          <w:rFonts w:ascii="Verdana" w:hAnsi="Verdana" w:cs="Verdana"/>
-          <w:sz w:val="18"/>
-          <w:szCs w:val="18"/>
-        </w:rPr>
-      </w:pPr>
-    </w:p>
-    <w:p>
-      <w:pPr>
-        <w:rPr>
-          <w:rFonts w:ascii="Verdana" w:hAnsi="Verdana" w:cs="Verdana"/>
-          <w:sz w:val="18"/>
-          <w:szCs w:val="18"/>
-        </w:rPr>
-      </w:pPr>
-      <w:r>
-        <w:rPr>
-          <w:rFonts w:ascii="Verdana" w:hAnsi="Verdana" w:cs="Verdana"/>
-          <w:sz w:val="18"/>
-          <w:szCs w:val="18"/>
-        </w:rPr>
-        <w:t>PRATICA EDILIZIA:</w:t>
-      </w:r>
-      <w:r>
-        <w:rPr>
-          <w:rFonts w:ascii="Verdana" w:hAnsi="Verdana" w:cs="Verdana"/>
-          <w:sz w:val="18"/>
-          <w:szCs w:val="18"/>
-        </w:rPr>
-        <w:tab/>
-        <w:t>[numero]</w:t>
-      </w:r>
-    </w:p>
-    <w:p>
-      <w:pPr>
-        <w:pStyle w:val="Corpodeltesto"/>
-        <w:rPr>
-          <w:szCs w:val="18"/>
-        </w:rPr>
-      </w:pPr>
-    </w:p>
-    <w:p>
-      <w:pPr>
-        <w:pStyle w:val="Corpodeltesto"/>
-        <w:rPr>
-          <w:szCs w:val="18"/>
-        </w:rPr>
-      </w:pPr>
-      <w:r>
-        <w:rPr>
-          <w:szCs w:val="18"/>
-        </w:rPr>
-        <w:t>Il progetto è conforme per tipologia e caratteristiche degli elaborati:</w:t>
-      </w:r>
-    </w:p>
-    <w:p>
-      <w:pPr>
+      </w:r>
+      <w:r>
+        <w:rPr>
+          <w:sz w:val="22"/>
+          <w:szCs w:val="22"/>
+        </w:rPr>
+        <w:t>NO</w:t>
+      </w:r>
+    </w:p>
+    <w:p>
+      <w:pPr>
+        <w:rPr>
+          <w:sz w:val="22"/>
+          <w:szCs w:val="22"/>
+        </w:rPr>
+      </w:pPr>
+      <w:bookmarkStart w:id="0" w:name="_GoBack"/>
+      <w:bookmarkEnd w:id="0"/>
+    </w:p>
+    <w:p>
+      <w:pPr>
+        <w:rPr>
+          <w:sz w:val="22"/>
+          <w:szCs w:val="22"/>
+        </w:rPr>
+      </w:pPr>
+      <w:r>
+        <w:rPr>
+          <w:sz w:val="22"/>
+          <w:szCs w:val="22"/>
+        </w:rPr>
+        <w:t>Gli interventi rilevanti, sotto il profilo paesaggistico, sono i seguenti:</w:t>
+      </w:r>
+    </w:p>
+    <w:p>
+      <w:pPr>
+        <w:rPr>
+          <w:sz w:val="22"/>
+          <w:szCs w:val="22"/>
+        </w:rPr>
+      </w:pPr>
+    </w:p>
+    <w:p>
+      <w:pPr>
+        <w:rPr>
+          <w:sz w:val="16"/>
+          <w:szCs w:val="16"/>
+        </w:rPr>
+      </w:pPr>
+    </w:p>
+    <w:p>
+      <w:pPr>
+        <w:rPr>
+          <w:sz w:val="22"/>
+          <w:szCs w:val="22"/>
+        </w:rPr>
+      </w:pPr>
+      <w:r>
+        <w:rPr>
+          <w:sz w:val="22"/>
+          <w:szCs w:val="22"/>
+        </w:rPr>
+        <w:t>L’intervento ricade in area classificata:</w:t>
+      </w:r>
+    </w:p>
+    <w:p>
+      <w:pPr>
+        <w:pStyle w:val="Paragrafoelenco"/>
         <w:numPr>
           <w:ilvl w:val="0"/>
-          <w:numId w:val="2"/>
+          <w:numId w:val="4"/>
         </w:numPr>
         <w:rPr>
-          <w:rFonts w:ascii="Verdana" w:hAnsi="Verdana" w:cs="Verdana"/>
-          <w:sz w:val="18"/>
-          <w:szCs w:val="18"/>
-        </w:rPr>
-      </w:pPr>
-      <w:r>
-        <w:rPr>
-          <w:rFonts w:ascii="Verdana" w:eastAsia="Verdana" w:hAnsi="Verdana" w:cs="Verdana"/>
-          <w:sz w:val="18"/>
-          <w:szCs w:val="18"/>
-        </w:rPr>
-        <w:t xml:space="preserve">  </w:t>
-      </w:r>
-      <w:r>
-        <w:rPr>
-          <w:rFonts w:ascii="Verdana" w:hAnsi="Verdana" w:cs="Verdana"/>
-          <w:sz w:val="18"/>
-          <w:szCs w:val="18"/>
-        </w:rPr>
-        <w:t>SI</w:t>
-      </w:r>
-    </w:p>
-    <w:p>
-      <w:pPr>
+          <w:sz w:val="22"/>
+          <w:szCs w:val="22"/>
+        </w:rPr>
+      </w:pPr>
+      <w:r>
+        <w:rPr>
+          <w:sz w:val="22"/>
+          <w:szCs w:val="22"/>
+        </w:rPr>
+        <w:t>Piano Regolatore Comunale: [</w:t>
+      </w:r>
+      <w:proofErr w:type="spellStart"/>
+      <w:r>
+        <w:rPr>
+          <w:sz w:val="22"/>
+          <w:szCs w:val="22"/>
+        </w:rPr>
+        <w:t>elenco_zone_prg</w:t>
+      </w:r>
+      <w:proofErr w:type="spellEnd"/>
+      <w:r>
+        <w:rPr>
+          <w:sz w:val="22"/>
+          <w:szCs w:val="22"/>
+        </w:rPr>
+        <w:t>]</w:t>
+      </w:r>
+    </w:p>
+    <w:p>
+      <w:pPr>
+        <w:pStyle w:val="Paragrafoelenco"/>
         <w:numPr>
           <w:ilvl w:val="0"/>
-          <w:numId w:val="2"/>
+          <w:numId w:val="4"/>
         </w:numPr>
         <w:rPr>
-          <w:rFonts w:ascii="Verdana" w:hAnsi="Verdana" w:cs="Verdana"/>
-          <w:sz w:val="18"/>
-          <w:szCs w:val="18"/>
-        </w:rPr>
-      </w:pPr>
-      <w:r>
-        <w:rPr>
-          <w:rFonts w:ascii="Verdana" w:eastAsia="Verdana" w:hAnsi="Verdana" w:cs="Verdana"/>
-          <w:sz w:val="18"/>
-          <w:szCs w:val="18"/>
-        </w:rPr>
-        <w:t xml:space="preserve">  </w:t>
-      </w:r>
-      <w:r>
-        <w:rPr>
-          <w:rFonts w:ascii="Verdana" w:hAnsi="Verdana" w:cs="Verdana"/>
-          <w:sz w:val="18"/>
-          <w:szCs w:val="18"/>
-        </w:rPr>
-        <w:t>NO</w:t>
-      </w:r>
-    </w:p>
-    <w:p>
-      <w:pPr>
-        <w:rPr>
-          <w:rFonts w:ascii="Verdana" w:hAnsi="Verdana" w:cs="Verdana"/>
-          <w:sz w:val="18"/>
-          <w:szCs w:val="18"/>
-        </w:rPr>
-      </w:pPr>
-    </w:p>
-    <w:p>
-      <w:pPr>
-        <w:rPr>
-          <w:rFonts w:ascii="Verdana" w:hAnsi="Verdana" w:cs="Verdana"/>
-          <w:sz w:val="18"/>
-          <w:szCs w:val="18"/>
-        </w:rPr>
-      </w:pPr>
-      <w:r>
-        <w:rPr>
-          <w:rFonts w:ascii="Verdana" w:hAnsi="Verdana" w:cs="Verdana"/>
-          <w:sz w:val="18"/>
-          <w:szCs w:val="18"/>
-        </w:rPr>
-        <w:t>Gli interventi rilevanti, sotto il profilo paesaggistico, sono i seguenti:</w:t>
-      </w:r>
-    </w:p>
-    <w:p>
-      <w:pPr>
-        <w:rPr>
-          <w:rFonts w:ascii="Verdana" w:hAnsi="Verdana" w:cs="Verdana"/>
-          <w:sz w:val="18"/>
-          <w:szCs w:val="18"/>
-        </w:rPr>
-      </w:pPr>
-    </w:p>
-    <w:p>
-      <w:pPr>
-        <w:rPr>
-          <w:rFonts w:ascii="Verdana" w:hAnsi="Verdana" w:cs="Verdana"/>
-          <w:sz w:val="18"/>
-          <w:szCs w:val="18"/>
-        </w:rPr>
-      </w:pPr>
-    </w:p>
-    <w:p>
-      <w:pPr>
-        <w:rPr>
-          <w:rFonts w:ascii="Verdana" w:hAnsi="Verdana" w:cs="Verdana"/>
-          <w:sz w:val="18"/>
-          <w:szCs w:val="18"/>
-        </w:rPr>
-      </w:pPr>
-      <w:r>
-        <w:rPr>
-          <w:rFonts w:ascii="Verdana" w:hAnsi="Verdana" w:cs="Verdana"/>
-          <w:sz w:val="18"/>
-          <w:szCs w:val="18"/>
-        </w:rPr>
-        <w:t>L’intervento ricade in area classificata:</w:t>
-      </w:r>
-    </w:p>
-    <w:p>
-      <w:pPr>
-        <w:rPr>
-          <w:rFonts w:ascii="Verdana" w:hAnsi="Verdana" w:cs="Verdana"/>
-          <w:sz w:val="18"/>
-          <w:szCs w:val="18"/>
-        </w:rPr>
-      </w:pPr>
-      <w:r>
-        <w:rPr>
-          <w:rFonts w:ascii="Verdana" w:hAnsi="Verdana" w:cs="Verdana"/>
-          <w:sz w:val="18"/>
-          <w:szCs w:val="18"/>
-        </w:rPr>
-        <w:t>Piano Regolatore Comunale: [</w:t>
+          <w:sz w:val="22"/>
+          <w:szCs w:val="22"/>
+        </w:rPr>
+      </w:pPr>
+      <w:r>
+        <w:rPr>
+          <w:sz w:val="22"/>
+          <w:szCs w:val="22"/>
+        </w:rPr>
+        <w:t>PTCP Assetto insediativo: [</w:t>
       </w:r>
       <w:proofErr w:type="spellStart"/>
       <w:r>
         <w:rPr>
-          <w:rFonts w:ascii="Verdana" w:hAnsi="Verdana" w:cs="Verdana"/>
-          <w:sz w:val="18"/>
-          <w:szCs w:val="18"/>
-        </w:rPr>
-        <w:t>elenco_zone_prg</w:t>
+          <w:sz w:val="22"/>
+          <w:szCs w:val="22"/>
+        </w:rPr>
+        <w:t>zone_</w:t>
+      </w:r>
+      <w:proofErr w:type="gramStart"/>
+      <w:r>
+        <w:rPr>
+          <w:sz w:val="22"/>
+          <w:szCs w:val="22"/>
+        </w:rPr>
+        <w:t>ptcpi.sigla</w:t>
+      </w:r>
+      <w:proofErr w:type="gramEnd"/>
+      <w:r>
+        <w:rPr>
+          <w:sz w:val="22"/>
+          <w:szCs w:val="22"/>
+        </w:rPr>
+        <w:t>;block</w:t>
       </w:r>
       <w:proofErr w:type="spellEnd"/>
       <w:r>
         <w:rPr>
-          <w:rFonts w:ascii="Verdana" w:hAnsi="Verdana" w:cs="Verdana"/>
-          <w:sz w:val="18"/>
-          <w:szCs w:val="18"/>
+          <w:sz w:val="22"/>
+          <w:szCs w:val="22"/>
+        </w:rPr>
+        <w:t>=</w:t>
+      </w:r>
+      <w:proofErr w:type="spellStart"/>
+      <w:r>
+        <w:rPr>
+          <w:sz w:val="22"/>
+          <w:szCs w:val="22"/>
+        </w:rPr>
+        <w:t>tbs:p</w:t>
+      </w:r>
+      <w:proofErr w:type="spellEnd"/>
+      <w:r>
+        <w:rPr>
+          <w:sz w:val="22"/>
+          <w:szCs w:val="22"/>
         </w:rPr>
         <w:t>]</w:t>
       </w:r>
     </w:p>
     <w:p>
       <w:pPr>
-        <w:rPr>
-          <w:rFonts w:ascii="Verdana" w:hAnsi="Verdana" w:cs="Verdana"/>
-          <w:sz w:val="18"/>
-          <w:szCs w:val="18"/>
-        </w:rPr>
-      </w:pPr>
-      <w:r>
-        <w:rPr>
-          <w:rFonts w:ascii="Verdana" w:hAnsi="Verdana" w:cs="Verdana"/>
-          <w:sz w:val="18"/>
-          <w:szCs w:val="18"/>
-        </w:rPr>
-        <w:t>Piano Territoriale di Coordinamento Paesistico:</w:t>
-      </w:r>
-    </w:p>
-    <w:p>
-      <w:pPr>
-        <w:rPr>
-          <w:rFonts w:ascii="Verdana" w:hAnsi="Verdana" w:cs="Verdana"/>
-          <w:sz w:val="18"/>
-          <w:szCs w:val="18"/>
-        </w:rPr>
-      </w:pPr>
-      <w:r>
-        <w:rPr>
-          <w:rFonts w:ascii="Verdana" w:hAnsi="Verdana" w:cs="Verdana"/>
-          <w:sz w:val="18"/>
-          <w:szCs w:val="18"/>
-        </w:rPr>
-        <w:t>Assetto insediativo: [</w:t>
-      </w:r>
-      <w:proofErr w:type="spellStart"/>
-      <w:r>
-        <w:rPr>
-          <w:rFonts w:ascii="Verdana" w:hAnsi="Verdana" w:cs="Verdana"/>
-          <w:sz w:val="18"/>
-          <w:szCs w:val="18"/>
-        </w:rPr>
-        <w:t>zone_</w:t>
-      </w:r>
-      <w:proofErr w:type="gramStart"/>
-      <w:r>
-        <w:rPr>
-          <w:rFonts w:ascii="Verdana" w:hAnsi="Verdana" w:cs="Verdana"/>
-          <w:sz w:val="18"/>
-          <w:szCs w:val="18"/>
-        </w:rPr>
-        <w:t>ptcpi.sigla</w:t>
-      </w:r>
-      <w:proofErr w:type="gramEnd"/>
-      <w:r>
-        <w:rPr>
-          <w:rFonts w:ascii="Verdana" w:hAnsi="Verdana" w:cs="Verdana"/>
-          <w:sz w:val="18"/>
-          <w:szCs w:val="18"/>
-        </w:rPr>
-        <w:t>;block</w:t>
-      </w:r>
-      <w:proofErr w:type="spellEnd"/>
-      <w:r>
-        <w:rPr>
-          <w:rFonts w:ascii="Verdana" w:hAnsi="Verdana" w:cs="Verdana"/>
-          <w:sz w:val="18"/>
-          <w:szCs w:val="18"/>
-        </w:rPr>
-        <w:t>=</w:t>
-      </w:r>
-      <w:proofErr w:type="spellStart"/>
-      <w:r>
-        <w:rPr>
-          <w:rFonts w:ascii="Verdana" w:hAnsi="Verdana" w:cs="Verdana"/>
-          <w:sz w:val="18"/>
-          <w:szCs w:val="18"/>
-        </w:rPr>
-        <w:t>tbs:p</w:t>
-      </w:r>
-      <w:proofErr w:type="spellEnd"/>
-      <w:r>
-        <w:rPr>
-          <w:rFonts w:ascii="Verdana" w:hAnsi="Verdana" w:cs="Verdana"/>
-          <w:sz w:val="18"/>
-          <w:szCs w:val="18"/>
-        </w:rPr>
-        <w:t>]</w:t>
-      </w:r>
-    </w:p>
-    <w:p>
-      <w:pPr>
-        <w:rPr>
-          <w:rFonts w:ascii="Verdana" w:hAnsi="Verdana" w:cs="Verdana"/>
-          <w:sz w:val="18"/>
-          <w:szCs w:val="18"/>
-        </w:rPr>
-      </w:pPr>
-      <w:r>
-        <w:rPr>
-          <w:rFonts w:ascii="Verdana" w:hAnsi="Verdana" w:cs="Verdana"/>
-          <w:sz w:val="18"/>
-          <w:szCs w:val="18"/>
-        </w:rPr>
-        <w:t>Assetto geomorfologico: [</w:t>
-      </w:r>
-      <w:proofErr w:type="spellStart"/>
-      <w:r>
-        <w:rPr>
-          <w:rFonts w:ascii="Verdana" w:hAnsi="Verdana" w:cs="Verdana"/>
-          <w:sz w:val="18"/>
-          <w:szCs w:val="18"/>
-        </w:rPr>
-        <w:t>zone_</w:t>
-      </w:r>
-      <w:proofErr w:type="gramStart"/>
-      <w:r>
-        <w:rPr>
-          <w:rFonts w:ascii="Verdana" w:hAnsi="Verdana" w:cs="Verdana"/>
-          <w:sz w:val="18"/>
-          <w:szCs w:val="18"/>
-        </w:rPr>
-        <w:t>ptcpg.sigla</w:t>
-      </w:r>
-      <w:proofErr w:type="gramEnd"/>
-      <w:r>
-        <w:rPr>
-          <w:rFonts w:ascii="Verdana" w:hAnsi="Verdana" w:cs="Verdana"/>
-          <w:sz w:val="18"/>
-          <w:szCs w:val="18"/>
-        </w:rPr>
-        <w:t>;block</w:t>
-      </w:r>
-      <w:proofErr w:type="spellEnd"/>
-      <w:r>
-        <w:rPr>
-          <w:rFonts w:ascii="Verdana" w:hAnsi="Verdana" w:cs="Verdana"/>
-          <w:sz w:val="18"/>
-          <w:szCs w:val="18"/>
-        </w:rPr>
-        <w:t>=</w:t>
-      </w:r>
-      <w:proofErr w:type="spellStart"/>
-      <w:r>
-        <w:rPr>
-          <w:rFonts w:ascii="Verdana" w:hAnsi="Verdana" w:cs="Verdana"/>
-          <w:sz w:val="18"/>
-          <w:szCs w:val="18"/>
-        </w:rPr>
-        <w:t>tbs:p</w:t>
-      </w:r>
-      <w:proofErr w:type="spellEnd"/>
-      <w:r>
-        <w:rPr>
-          <w:rFonts w:ascii="Verdana" w:hAnsi="Verdana" w:cs="Verdana"/>
-          <w:sz w:val="18"/>
-          <w:szCs w:val="18"/>
-        </w:rPr>
-        <w:t>]</w:t>
-      </w:r>
-    </w:p>
-    <w:p>
-      <w:pPr>
-        <w:rPr>
-          <w:rFonts w:ascii="Verdana" w:hAnsi="Verdana" w:cs="Verdana"/>
-          <w:sz w:val="18"/>
-          <w:szCs w:val="18"/>
-        </w:rPr>
-      </w:pPr>
-      <w:r>
-        <w:rPr>
-          <w:rFonts w:ascii="Verdana" w:hAnsi="Verdana" w:cs="Verdana"/>
-          <w:sz w:val="18"/>
-          <w:szCs w:val="18"/>
-        </w:rPr>
-        <w:t>Assetto vegetazionale: [</w:t>
-      </w:r>
-      <w:proofErr w:type="spellStart"/>
-      <w:r>
-        <w:rPr>
-          <w:rFonts w:ascii="Verdana" w:hAnsi="Verdana" w:cs="Verdana"/>
-          <w:sz w:val="18"/>
-          <w:szCs w:val="18"/>
-        </w:rPr>
-        <w:t>zone_</w:t>
-      </w:r>
-      <w:proofErr w:type="gramStart"/>
-      <w:r>
-        <w:rPr>
-          <w:rFonts w:ascii="Verdana" w:hAnsi="Verdana" w:cs="Verdana"/>
-          <w:sz w:val="18"/>
-          <w:szCs w:val="18"/>
-        </w:rPr>
-        <w:t>ptcpv.sigla</w:t>
-      </w:r>
-      <w:proofErr w:type="gramEnd"/>
-      <w:r>
-        <w:rPr>
-          <w:rFonts w:ascii="Verdana" w:hAnsi="Verdana" w:cs="Verdana"/>
-          <w:sz w:val="18"/>
-          <w:szCs w:val="18"/>
-        </w:rPr>
-        <w:t>;block</w:t>
-      </w:r>
-      <w:proofErr w:type="spellEnd"/>
-      <w:r>
-        <w:rPr>
-          <w:rFonts w:ascii="Verdana" w:hAnsi="Verdana" w:cs="Verdana"/>
-          <w:sz w:val="18"/>
-          <w:szCs w:val="18"/>
-        </w:rPr>
-        <w:t>=</w:t>
-      </w:r>
-      <w:proofErr w:type="spellStart"/>
-      <w:r>
-        <w:rPr>
-          <w:rFonts w:ascii="Verdana" w:hAnsi="Verdana" w:cs="Verdana"/>
-          <w:sz w:val="18"/>
-          <w:szCs w:val="18"/>
-        </w:rPr>
-        <w:t>tbs:p</w:t>
-      </w:r>
-      <w:proofErr w:type="spellEnd"/>
-      <w:r>
-        <w:rPr>
-          <w:rFonts w:ascii="Verdana" w:hAnsi="Verdana" w:cs="Verdana"/>
-          <w:sz w:val="18"/>
-          <w:szCs w:val="18"/>
-        </w:rPr>
-        <w:t>]</w:t>
-      </w:r>
-    </w:p>
-    <w:p>
-      <w:pPr>
-        <w:jc w:val="both"/>
-        <w:rPr>
-          <w:rFonts w:ascii="Verdana" w:hAnsi="Verdana" w:cs="Verdana"/>
-          <w:sz w:val="18"/>
-          <w:szCs w:val="18"/>
-        </w:rPr>
-      </w:pPr>
-    </w:p>
-    <w:p>
-      <w:pPr>
-        <w:jc w:val="both"/>
-        <w:rPr>
-          <w:rFonts w:ascii="Verdana" w:hAnsi="Verdana" w:cs="Verdana"/>
-          <w:sz w:val="18"/>
-          <w:szCs w:val="18"/>
-        </w:rPr>
-      </w:pPr>
-      <w:r>
-        <w:rPr>
-          <w:rFonts w:ascii="Verdana" w:hAnsi="Verdana" w:cs="Verdana"/>
-          <w:sz w:val="18"/>
-          <w:szCs w:val="18"/>
-        </w:rPr>
-        <w:t>ed è assoggettata alla tutela del vincolo paesaggistico per effetto della/e seguente/i disposizioni:</w:t>
-      </w:r>
-    </w:p>
-    <w:p>
-      <w:pPr>
+        <w:pStyle w:val="Paragrafoelenco"/>
         <w:numPr>
           <w:ilvl w:val="0"/>
-          <w:numId w:val="3"/>
+          <w:numId w:val="4"/>
         </w:numPr>
-        <w:tabs>
-          <w:tab w:val="left" w:pos="360"/>
-        </w:tabs>
-        <w:ind w:left="360"/>
-        <w:jc w:val="both"/>
-        <w:rPr>
-          <w:rFonts w:ascii="Verdana" w:hAnsi="Verdana" w:cs="Verdana"/>
-          <w:sz w:val="18"/>
-          <w:szCs w:val="18"/>
-        </w:rPr>
-      </w:pPr>
-      <w:r>
-        <w:rPr>
-          <w:rFonts w:ascii="Verdana" w:hAnsi="Verdana" w:cs="Verdana"/>
-          <w:sz w:val="18"/>
-          <w:szCs w:val="18"/>
-        </w:rPr>
-        <w:t>L.R. 3/09/2001 (Ente Parco di Portofino)</w:t>
-      </w:r>
-    </w:p>
-    <w:p>
-      <w:pPr>
+        <w:rPr>
+          <w:sz w:val="22"/>
+          <w:szCs w:val="22"/>
+        </w:rPr>
+      </w:pPr>
+      <w:r>
+        <w:rPr>
+          <w:sz w:val="22"/>
+          <w:szCs w:val="22"/>
+        </w:rPr>
+        <w:t>PTCP Assetto geomorfologico: [</w:t>
+      </w:r>
+      <w:proofErr w:type="spellStart"/>
+      <w:r>
+        <w:rPr>
+          <w:sz w:val="22"/>
+          <w:szCs w:val="22"/>
+        </w:rPr>
+        <w:t>zone_</w:t>
+      </w:r>
+      <w:proofErr w:type="gramStart"/>
+      <w:r>
+        <w:rPr>
+          <w:sz w:val="22"/>
+          <w:szCs w:val="22"/>
+        </w:rPr>
+        <w:t>ptcpg.sigla</w:t>
+      </w:r>
+      <w:proofErr w:type="gramEnd"/>
+      <w:r>
+        <w:rPr>
+          <w:sz w:val="22"/>
+          <w:szCs w:val="22"/>
+        </w:rPr>
+        <w:t>;block</w:t>
+      </w:r>
+      <w:proofErr w:type="spellEnd"/>
+      <w:r>
+        <w:rPr>
+          <w:sz w:val="22"/>
+          <w:szCs w:val="22"/>
+        </w:rPr>
+        <w:t>=</w:t>
+      </w:r>
+      <w:proofErr w:type="spellStart"/>
+      <w:r>
+        <w:rPr>
+          <w:sz w:val="22"/>
+          <w:szCs w:val="22"/>
+        </w:rPr>
+        <w:t>tbs:p</w:t>
+      </w:r>
+      <w:proofErr w:type="spellEnd"/>
+      <w:r>
+        <w:rPr>
+          <w:sz w:val="22"/>
+          <w:szCs w:val="22"/>
+        </w:rPr>
+        <w:t>]</w:t>
+      </w:r>
+    </w:p>
+    <w:p>
+      <w:pPr>
+        <w:pStyle w:val="Paragrafoelenco"/>
         <w:numPr>
           <w:ilvl w:val="0"/>
-          <w:numId w:val="3"/>
+          <w:numId w:val="4"/>
         </w:numPr>
+        <w:rPr>
+          <w:sz w:val="22"/>
+          <w:szCs w:val="22"/>
+        </w:rPr>
+      </w:pPr>
+      <w:r>
+        <w:rPr>
+          <w:sz w:val="22"/>
+          <w:szCs w:val="22"/>
+        </w:rPr>
+        <w:t>PTCP Assetto vegetazionale: [</w:t>
+      </w:r>
+      <w:proofErr w:type="spellStart"/>
+      <w:r>
+        <w:rPr>
+          <w:sz w:val="22"/>
+          <w:szCs w:val="22"/>
+        </w:rPr>
+        <w:t>zone_</w:t>
+      </w:r>
+      <w:proofErr w:type="gramStart"/>
+      <w:r>
+        <w:rPr>
+          <w:sz w:val="22"/>
+          <w:szCs w:val="22"/>
+        </w:rPr>
+        <w:t>ptcpv.sigla</w:t>
+      </w:r>
+      <w:proofErr w:type="gramEnd"/>
+      <w:r>
+        <w:rPr>
+          <w:sz w:val="22"/>
+          <w:szCs w:val="22"/>
+        </w:rPr>
+        <w:t>;block</w:t>
+      </w:r>
+      <w:proofErr w:type="spellEnd"/>
+      <w:r>
+        <w:rPr>
+          <w:sz w:val="22"/>
+          <w:szCs w:val="22"/>
+        </w:rPr>
+        <w:t>=</w:t>
+      </w:r>
+      <w:proofErr w:type="spellStart"/>
+      <w:r>
+        <w:rPr>
+          <w:sz w:val="22"/>
+          <w:szCs w:val="22"/>
+        </w:rPr>
+        <w:t>tbs:p</w:t>
+      </w:r>
+      <w:proofErr w:type="spellEnd"/>
+      <w:r>
+        <w:rPr>
+          <w:sz w:val="22"/>
+          <w:szCs w:val="22"/>
+        </w:rPr>
+        <w:t>]</w:t>
+      </w:r>
+    </w:p>
+    <w:p>
+      <w:pPr>
+        <w:jc w:val="both"/>
+        <w:rPr>
+          <w:sz w:val="16"/>
+          <w:szCs w:val="16"/>
+        </w:rPr>
+      </w:pPr>
+    </w:p>
+    <w:p>
+      <w:pPr>
+        <w:jc w:val="both"/>
+        <w:rPr>
+          <w:sz w:val="22"/>
+          <w:szCs w:val="22"/>
+        </w:rPr>
+      </w:pPr>
+      <w:r>
+        <w:rPr>
+          <w:sz w:val="22"/>
+          <w:szCs w:val="22"/>
+        </w:rPr>
+        <w:t>ed è assoggettata alla tutela del vincolo paesaggistico per effetto della/e seguente/i disposizioni:</w:t>
+      </w:r>
+    </w:p>
+    <w:p>
+      <w:pPr>
         <w:tabs>
-          <w:tab w:val="left" w:pos="360"/>
+          <w:tab w:val="left" w:pos="567"/>
         </w:tabs>
-        <w:ind w:left="360"/>
         <w:jc w:val="both"/>
         <w:rPr>
-          <w:rFonts w:ascii="Verdana" w:hAnsi="Verdana" w:cs="Verdana"/>
-          <w:sz w:val="18"/>
-          <w:szCs w:val="18"/>
-        </w:rPr>
-      </w:pPr>
-      <w:r>
-        <w:rPr>
-          <w:rFonts w:ascii="Verdana" w:hAnsi="Verdana" w:cs="Verdana"/>
-          <w:sz w:val="18"/>
-          <w:szCs w:val="18"/>
+          <w:sz w:val="22"/>
+          <w:szCs w:val="22"/>
+        </w:rPr>
+      </w:pPr>
+      <w:sdt>
+        <w:sdtPr>
+          <w:rPr>
+            <w:sz w:val="22"/>
+            <w:szCs w:val="22"/>
+          </w:rPr>
+          <w:id w:val="1314906366"/>
+          <w14:checkbox>
+            <w14:checked w14:val="0"/>
+            <w14:checkedState w14:val="2612" w14:font="MS Gothic"/>
+            <w14:uncheckedState w14:val="2610" w14:font="MS Gothic"/>
+          </w14:checkbox>
+        </w:sdtPr>
+        <w:sdtEndPr/>
+        <w:sdtContent>
+          <w:r>
+            <w:rPr>
+              <w:rFonts w:ascii="Segoe UI Symbol" w:eastAsia="MS Gothic" w:hAnsi="Segoe UI Symbol" w:cs="Segoe UI Symbol"/>
+              <w:sz w:val="22"/>
+              <w:szCs w:val="22"/>
+            </w:rPr>
+            <w:t>☐</w:t>
+          </w:r>
+        </w:sdtContent>
+      </w:sdt>
+      <w:r>
+        <w:rPr>
+          <w:sz w:val="22"/>
+          <w:szCs w:val="22"/>
+        </w:rPr>
+        <w:tab/>
+      </w:r>
+      <w:r>
+        <w:rPr>
+          <w:sz w:val="22"/>
+          <w:szCs w:val="22"/>
+        </w:rPr>
+        <w:t>L.R. 3/09/2001 (Ente Parco di Portofino)</w:t>
+      </w:r>
+    </w:p>
+    <w:p>
+      <w:pPr>
+        <w:tabs>
+          <w:tab w:val="left" w:pos="567"/>
+        </w:tabs>
+        <w:jc w:val="both"/>
+        <w:rPr>
+          <w:sz w:val="22"/>
+          <w:szCs w:val="22"/>
+        </w:rPr>
+      </w:pPr>
+      <w:sdt>
+        <w:sdtPr>
+          <w:rPr>
+            <w:sz w:val="22"/>
+            <w:szCs w:val="22"/>
+          </w:rPr>
+          <w:id w:val="-486391989"/>
+          <w14:checkbox>
+            <w14:checked w14:val="0"/>
+            <w14:checkedState w14:val="2612" w14:font="MS Gothic"/>
+            <w14:uncheckedState w14:val="2610" w14:font="MS Gothic"/>
+          </w14:checkbox>
+        </w:sdtPr>
+        <w:sdtEndPr/>
+        <w:sdtContent>
+          <w:r>
+            <w:rPr>
+              <w:rFonts w:ascii="Segoe UI Symbol" w:eastAsia="MS Gothic" w:hAnsi="Segoe UI Symbol" w:cs="Segoe UI Symbol"/>
+              <w:sz w:val="22"/>
+              <w:szCs w:val="22"/>
+            </w:rPr>
+            <w:t>☐</w:t>
+          </w:r>
+        </w:sdtContent>
+      </w:sdt>
+      <w:r>
+        <w:rPr>
+          <w:sz w:val="22"/>
+          <w:szCs w:val="22"/>
+        </w:rPr>
+        <w:tab/>
+      </w:r>
+      <w:r>
+        <w:rPr>
+          <w:sz w:val="22"/>
+          <w:szCs w:val="22"/>
         </w:rPr>
         <w:t>SIC “Parco di Portofino”</w:t>
       </w:r>
     </w:p>
     <w:p>
       <w:pPr>
-        <w:numPr>
-          <w:ilvl w:val="0"/>
-          <w:numId w:val="3"/>
-        </w:numPr>
         <w:tabs>
-          <w:tab w:val="left" w:pos="360"/>
+          <w:tab w:val="left" w:pos="851"/>
         </w:tabs>
-        <w:ind w:left="360"/>
+        <w:ind w:left="567" w:hanging="567"/>
         <w:jc w:val="both"/>
         <w:rPr>
-          <w:rFonts w:ascii="Verdana" w:hAnsi="Verdana" w:cs="Verdana"/>
-          <w:sz w:val="18"/>
-          <w:szCs w:val="18"/>
-        </w:rPr>
-      </w:pPr>
-      <w:r>
-        <w:rPr>
-          <w:rFonts w:ascii="Verdana" w:hAnsi="Verdana" w:cs="Verdana"/>
-          <w:sz w:val="18"/>
-          <w:szCs w:val="18"/>
+          <w:sz w:val="22"/>
+          <w:szCs w:val="22"/>
+        </w:rPr>
+      </w:pPr>
+      <w:sdt>
+        <w:sdtPr>
+          <w:rPr>
+            <w:sz w:val="22"/>
+            <w:szCs w:val="22"/>
+          </w:rPr>
+          <w:id w:val="1900247346"/>
+          <w14:checkbox>
+            <w14:checked w14:val="0"/>
+            <w14:checkedState w14:val="2612" w14:font="MS Gothic"/>
+            <w14:uncheckedState w14:val="2610" w14:font="MS Gothic"/>
+          </w14:checkbox>
+        </w:sdtPr>
+        <w:sdtEndPr/>
+        <w:sdtContent>
+          <w:r>
+            <w:rPr>
+              <w:rFonts w:ascii="Segoe UI Symbol" w:eastAsia="MS Gothic" w:hAnsi="Segoe UI Symbol" w:cs="Segoe UI Symbol"/>
+              <w:sz w:val="22"/>
+              <w:szCs w:val="22"/>
+            </w:rPr>
+            <w:t>☐</w:t>
+          </w:r>
+        </w:sdtContent>
+      </w:sdt>
+      <w:r>
+        <w:rPr>
+          <w:sz w:val="22"/>
+          <w:szCs w:val="22"/>
+        </w:rPr>
+        <w:tab/>
+      </w:r>
+      <w:r>
+        <w:rPr>
+          <w:sz w:val="22"/>
+          <w:szCs w:val="22"/>
         </w:rPr>
         <w:t>D.M. 11/6/1954 – Dichiarazione di notevole interesse pubblico del Promontorio di Portofino, sito nell’ambito dei Comuni di Recco, Portofino, Santa Margherita Ligure, Rapallo e Camogli.</w:t>
       </w:r>
     </w:p>
     <w:p>
       <w:pPr>
-        <w:numPr>
-          <w:ilvl w:val="0"/>
-          <w:numId w:val="3"/>
-        </w:numPr>
         <w:tabs>
-          <w:tab w:val="left" w:pos="360"/>
+          <w:tab w:val="left" w:pos="567"/>
         </w:tabs>
-        <w:ind w:left="360"/>
+        <w:ind w:left="567" w:hanging="567"/>
         <w:jc w:val="both"/>
         <w:rPr>
-          <w:rFonts w:ascii="Verdana" w:hAnsi="Verdana" w:cs="Verdana"/>
-          <w:sz w:val="18"/>
-          <w:szCs w:val="18"/>
-        </w:rPr>
-      </w:pPr>
-      <w:r>
-        <w:rPr>
-          <w:rFonts w:ascii="Verdana" w:hAnsi="Verdana" w:cs="Verdana"/>
-          <w:sz w:val="18"/>
-          <w:szCs w:val="18"/>
+          <w:sz w:val="22"/>
+          <w:szCs w:val="22"/>
+        </w:rPr>
+      </w:pPr>
+      <w:sdt>
+        <w:sdtPr>
+          <w:rPr>
+            <w:sz w:val="22"/>
+            <w:szCs w:val="22"/>
+          </w:rPr>
+          <w:id w:val="-1037200360"/>
+          <w14:checkbox>
+            <w14:checked w14:val="0"/>
+            <w14:checkedState w14:val="2612" w14:font="MS Gothic"/>
+            <w14:uncheckedState w14:val="2610" w14:font="MS Gothic"/>
+          </w14:checkbox>
+        </w:sdtPr>
+        <w:sdtEndPr/>
+        <w:sdtContent>
+          <w:r>
+            <w:rPr>
+              <w:rFonts w:ascii="Segoe UI Symbol" w:eastAsia="MS Gothic" w:hAnsi="Segoe UI Symbol" w:cs="Segoe UI Symbol"/>
+              <w:sz w:val="22"/>
+              <w:szCs w:val="22"/>
+            </w:rPr>
+            <w:t>☐</w:t>
+          </w:r>
+        </w:sdtContent>
+      </w:sdt>
+      <w:r>
+        <w:rPr>
+          <w:sz w:val="22"/>
+          <w:szCs w:val="22"/>
+        </w:rPr>
+        <w:tab/>
+      </w:r>
+      <w:r>
+        <w:rPr>
+          <w:sz w:val="22"/>
+          <w:szCs w:val="22"/>
         </w:rPr>
         <w:t>D.M. 27/7/1962 – Dichiarazione di notevole interesse pubblico della zona sita nel Comune di Camogli a monte della via Aurelia.</w:t>
       </w:r>
     </w:p>
     <w:p>
       <w:pPr>
-        <w:numPr>
-          <w:ilvl w:val="0"/>
-          <w:numId w:val="3"/>
-        </w:numPr>
         <w:tabs>
-          <w:tab w:val="left" w:pos="360"/>
+          <w:tab w:val="left" w:pos="567"/>
         </w:tabs>
-        <w:ind w:left="360"/>
+        <w:ind w:left="705" w:hanging="705"/>
         <w:jc w:val="both"/>
         <w:rPr>
-          <w:rFonts w:ascii="Verdana" w:hAnsi="Verdana" w:cs="Verdana"/>
-          <w:sz w:val="18"/>
-          <w:szCs w:val="18"/>
-        </w:rPr>
-      </w:pPr>
-      <w:r>
-        <w:rPr>
-          <w:rFonts w:ascii="Verdana" w:hAnsi="Verdana" w:cs="Verdana"/>
-          <w:sz w:val="18"/>
-          <w:szCs w:val="18"/>
+          <w:sz w:val="22"/>
+          <w:szCs w:val="22"/>
+        </w:rPr>
+      </w:pPr>
+      <w:sdt>
+        <w:sdtPr>
+          <w:rPr>
+            <w:sz w:val="22"/>
+            <w:szCs w:val="22"/>
+          </w:rPr>
+          <w:id w:val="-1278397955"/>
+          <w14:checkbox>
+            <w14:checked w14:val="0"/>
+            <w14:checkedState w14:val="2612" w14:font="MS Gothic"/>
+            <w14:uncheckedState w14:val="2610" w14:font="MS Gothic"/>
+          </w14:checkbox>
+        </w:sdtPr>
+        <w:sdtEndPr/>
+        <w:sdtContent>
+          <w:r>
+            <w:rPr>
+              <w:rFonts w:ascii="Segoe UI Symbol" w:eastAsia="MS Gothic" w:hAnsi="Segoe UI Symbol" w:cs="Segoe UI Symbol"/>
+              <w:sz w:val="22"/>
+              <w:szCs w:val="22"/>
+            </w:rPr>
+            <w:t>☐</w:t>
+          </w:r>
+        </w:sdtContent>
+      </w:sdt>
+      <w:r>
+        <w:rPr>
+          <w:sz w:val="22"/>
+          <w:szCs w:val="22"/>
+        </w:rPr>
+        <w:tab/>
+      </w:r>
+      <w:r>
+        <w:rPr>
+          <w:sz w:val="22"/>
+          <w:szCs w:val="22"/>
         </w:rPr>
         <w:t xml:space="preserve">D.M. 24/4/1985 – Dichiarazione di notevole interesse pubblico del complesso paesistico di Monte </w:t>
       </w:r>
       <w:proofErr w:type="spellStart"/>
       <w:r>
         <w:rPr>
-          <w:rFonts w:ascii="Verdana" w:hAnsi="Verdana" w:cs="Verdana"/>
-          <w:sz w:val="18"/>
-          <w:szCs w:val="18"/>
+          <w:sz w:val="22"/>
+          <w:szCs w:val="22"/>
         </w:rPr>
         <w:t>Esoli</w:t>
       </w:r>
       <w:proofErr w:type="spellEnd"/>
       <w:r>
         <w:rPr>
-          <w:rFonts w:ascii="Verdana" w:hAnsi="Verdana" w:cs="Verdana"/>
-          <w:sz w:val="18"/>
-          <w:szCs w:val="18"/>
+          <w:sz w:val="22"/>
+          <w:szCs w:val="22"/>
         </w:rPr>
         <w:t>.</w:t>
       </w:r>
@@ -821,27 +1051,20 @@
     <w:p>
       <w:pPr>
         <w:jc w:val="both"/>
-        <w:rPr>
-          <w:rFonts w:ascii="Verdana" w:hAnsi="Verdana" w:cs="Verdana"/>
-          <w:sz w:val="18"/>
-          <w:szCs w:val="18"/>
-        </w:rPr>
       </w:pPr>
     </w:p>
     <w:p>
       <w:pPr>
         <w:jc w:val="both"/>
         <w:rPr>
-          <w:rFonts w:ascii="Verdana" w:hAnsi="Verdana" w:cs="Verdana"/>
-          <w:sz w:val="18"/>
-          <w:szCs w:val="18"/>
-        </w:rPr>
-      </w:pPr>
-      <w:r>
-        <w:rPr>
-          <w:rFonts w:ascii="Verdana" w:hAnsi="Verdana" w:cs="Verdana"/>
-          <w:sz w:val="18"/>
-          <w:szCs w:val="18"/>
+          <w:sz w:val="22"/>
+          <w:szCs w:val="22"/>
+        </w:rPr>
+      </w:pPr>
+      <w:r>
+        <w:rPr>
+          <w:sz w:val="22"/>
+          <w:szCs w:val="22"/>
         </w:rPr>
         <w:t>L’intervento rispetto della Disciplina Paesistica di livello puntuale allegata al P.R.G.:</w:t>
       </w:r>
@@ -864,9 +1087,9 @@
         <w:tblLook w:val="0000" w:firstRow="0" w:lastRow="0" w:firstColumn="0" w:lastColumn="0" w:noHBand="0" w:noVBand="0"/>
       </w:tblPr>
       <w:tblGrid>
+        <w:gridCol w:w="3207"/>
         <w:gridCol w:w="3211"/>
-        <w:gridCol w:w="3218"/>
-        <w:gridCol w:w="3209"/>
+        <w:gridCol w:w="3220"/>
       </w:tblGrid>
       <w:tr>
         <w:tc>
@@ -883,26 +1106,52 @@
           </w:tcPr>
           <w:p>
             <w:pPr>
-              <w:numPr>
-                <w:ilvl w:val="1"/>
-                <w:numId w:val="3"/>
-              </w:numPr>
               <w:tabs>
                 <w:tab w:val="left" w:pos="360"/>
               </w:tabs>
-              <w:ind w:left="360"/>
+              <w:ind w:left="-75"/>
               <w:jc w:val="both"/>
               <w:rPr>
-                <w:rFonts w:ascii="Verdana" w:hAnsi="Verdana" w:cs="Verdana"/>
-                <w:sz w:val="18"/>
-                <w:szCs w:val="18"/>
+                <w:sz w:val="22"/>
+                <w:szCs w:val="22"/>
               </w:rPr>
             </w:pPr>
+            <w:sdt>
+              <w:sdtPr>
+                <w:rPr>
+                  <w:sz w:val="22"/>
+                  <w:szCs w:val="22"/>
+                </w:rPr>
+                <w:id w:val="-42375401"/>
+                <w14:checkbox>
+                  <w14:checked w14:val="0"/>
+                  <w14:checkedState w14:val="2612" w14:font="MS Gothic"/>
+                  <w14:uncheckedState w14:val="2610" w14:font="MS Gothic"/>
+                </w14:checkbox>
+              </w:sdtPr>
+              <w:sdtEndPr/>
+              <w:sdtContent>
+                <w:r>
+                  <w:rPr>
+                    <w:rFonts w:ascii="Segoe UI Symbol" w:eastAsia="MS Gothic" w:hAnsi="Segoe UI Symbol" w:cs="Segoe UI Symbol"/>
+                    <w:sz w:val="22"/>
+                    <w:szCs w:val="22"/>
+                  </w:rPr>
+                  <w:t>☐</w:t>
+                </w:r>
+              </w:sdtContent>
+            </w:sdt>
             <w:r>
               <w:rPr>
-                <w:rFonts w:ascii="Verdana" w:hAnsi="Verdana" w:cs="Verdana"/>
-                <w:sz w:val="18"/>
-                <w:szCs w:val="18"/>
+                <w:sz w:val="22"/>
+                <w:szCs w:val="22"/>
+              </w:rPr>
+              <w:t xml:space="preserve"> </w:t>
+            </w:r>
+            <w:r>
+              <w:rPr>
+                <w:sz w:val="22"/>
+                <w:szCs w:val="22"/>
               </w:rPr>
               <w:t>è pienamente conforme</w:t>
             </w:r>
@@ -922,23 +1171,49 @@
           </w:tcPr>
           <w:p>
             <w:pPr>
-              <w:numPr>
-                <w:ilvl w:val="1"/>
-                <w:numId w:val="3"/>
-              </w:numPr>
-              <w:ind w:left="521"/>
+              <w:ind w:left="6"/>
               <w:jc w:val="both"/>
               <w:rPr>
-                <w:rFonts w:ascii="Verdana" w:hAnsi="Verdana" w:cs="Verdana"/>
-                <w:sz w:val="18"/>
-                <w:szCs w:val="18"/>
+                <w:sz w:val="22"/>
+                <w:szCs w:val="22"/>
               </w:rPr>
             </w:pPr>
+            <w:sdt>
+              <w:sdtPr>
+                <w:rPr>
+                  <w:sz w:val="22"/>
+                  <w:szCs w:val="22"/>
+                </w:rPr>
+                <w:id w:val="1079638320"/>
+                <w14:checkbox>
+                  <w14:checked w14:val="0"/>
+                  <w14:checkedState w14:val="2612" w14:font="MS Gothic"/>
+                  <w14:uncheckedState w14:val="2610" w14:font="MS Gothic"/>
+                </w14:checkbox>
+              </w:sdtPr>
+              <w:sdtEndPr/>
+              <w:sdtContent>
+                <w:r>
+                  <w:rPr>
+                    <w:rFonts w:ascii="Segoe UI Symbol" w:eastAsia="MS Gothic" w:hAnsi="Segoe UI Symbol" w:cs="Segoe UI Symbol"/>
+                    <w:sz w:val="22"/>
+                    <w:szCs w:val="22"/>
+                  </w:rPr>
+                  <w:t>☐</w:t>
+                </w:r>
+              </w:sdtContent>
+            </w:sdt>
             <w:r>
               <w:rPr>
-                <w:rFonts w:ascii="Verdana" w:hAnsi="Verdana" w:cs="Verdana"/>
-                <w:sz w:val="18"/>
-                <w:szCs w:val="18"/>
+                <w:sz w:val="22"/>
+                <w:szCs w:val="22"/>
+              </w:rPr>
+              <w:t xml:space="preserve"> </w:t>
+            </w:r>
+            <w:r>
+              <w:rPr>
+                <w:sz w:val="22"/>
+                <w:szCs w:val="22"/>
               </w:rPr>
               <w:t>è parzialmente conforme</w:t>
             </w:r>
@@ -958,41 +1233,65 @@
           </w:tcPr>
           <w:p>
             <w:pPr>
-              <w:numPr>
-                <w:ilvl w:val="1"/>
-                <w:numId w:val="3"/>
-              </w:numPr>
-              <w:ind w:left="502"/>
+              <w:ind w:left="608"/>
               <w:jc w:val="both"/>
               <w:rPr>
-                <w:rFonts w:ascii="Verdana" w:hAnsi="Verdana" w:cs="Verdana"/>
-                <w:sz w:val="18"/>
-                <w:szCs w:val="18"/>
+                <w:sz w:val="22"/>
+                <w:szCs w:val="22"/>
               </w:rPr>
             </w:pPr>
+            <w:sdt>
+              <w:sdtPr>
+                <w:rPr>
+                  <w:sz w:val="22"/>
+                  <w:szCs w:val="22"/>
+                </w:rPr>
+                <w:id w:val="96228784"/>
+                <w14:checkbox>
+                  <w14:checked w14:val="0"/>
+                  <w14:checkedState w14:val="2612" w14:font="MS Gothic"/>
+                  <w14:uncheckedState w14:val="2610" w14:font="MS Gothic"/>
+                </w14:checkbox>
+              </w:sdtPr>
+              <w:sdtEndPr/>
+              <w:sdtContent>
+                <w:r>
+                  <w:rPr>
+                    <w:rFonts w:ascii="Segoe UI Symbol" w:eastAsia="MS Gothic" w:hAnsi="Segoe UI Symbol" w:cs="Segoe UI Symbol"/>
+                    <w:sz w:val="22"/>
+                    <w:szCs w:val="22"/>
+                  </w:rPr>
+                  <w:t>☐</w:t>
+                </w:r>
+              </w:sdtContent>
+            </w:sdt>
             <w:r>
               <w:rPr>
-                <w:rFonts w:ascii="Verdana" w:hAnsi="Verdana" w:cs="Verdana"/>
-                <w:sz w:val="18"/>
-                <w:szCs w:val="18"/>
+                <w:sz w:val="22"/>
+                <w:szCs w:val="22"/>
+              </w:rPr>
+              <w:t xml:space="preserve"> </w:t>
+            </w:r>
+            <w:r>
+              <w:rPr>
+                <w:sz w:val="22"/>
+                <w:szCs w:val="22"/>
               </w:rPr>
               <w:t xml:space="preserve">non </w:t>
             </w:r>
             <w:proofErr w:type="spellStart"/>
             <w:r>
               <w:rPr>
-                <w:rFonts w:ascii="Verdana" w:hAnsi="Verdana" w:cs="Verdana"/>
-                <w:sz w:val="18"/>
-                <w:szCs w:val="18"/>
+                <w:sz w:val="22"/>
+                <w:szCs w:val="22"/>
               </w:rPr>
               <w:t>é</w:t>
             </w:r>
             <w:proofErr w:type="spellEnd"/>
             <w:r>
               <w:rPr>
-                <w:rFonts w:ascii="Verdana" w:hAnsi="Verdana" w:cs="Verdana"/>
-                <w:sz w:val="18"/>
-                <w:szCs w:val="18"/>
+                <w:sz w:val="22"/>
+                <w:szCs w:val="22"/>
               </w:rPr>
               <w:t xml:space="preserve"> conforme</w:t>
             </w:r>
@@ -1003,11 +1302,6 @@
     <w:p>
       <w:pPr>
         <w:jc w:val="both"/>
-        <w:rPr>
-          <w:rFonts w:ascii="Verdana" w:hAnsi="Verdana" w:cs="Tahoma"/>
-          <w:sz w:val="18"/>
-          <w:szCs w:val="18"/>
-        </w:rPr>
       </w:pPr>
     </w:p>
     <w:p>
@@ -1015,236 +1309,202 @@
         <w:suppressAutoHyphens w:val="0"/>
         <w:jc w:val="both"/>
         <w:rPr>
-          <w:rFonts w:ascii="Verdana" w:hAnsi="Verdana"/>
-          <w:sz w:val="18"/>
-          <w:szCs w:val="18"/>
+          <w:sz w:val="22"/>
+          <w:szCs w:val="22"/>
           <w:lang w:eastAsia="it-IT"/>
         </w:rPr>
       </w:pPr>
       <w:r>
         <w:rPr>
-          <w:rFonts w:ascii="Verdana" w:hAnsi="Verdana"/>
-          <w:sz w:val="18"/>
-          <w:szCs w:val="18"/>
+          <w:sz w:val="22"/>
+          <w:szCs w:val="22"/>
           <w:lang w:eastAsia="it-IT"/>
         </w:rPr>
-        <w:t>A conclusione dell’istruttoria della pratica e dell’esame della documentazione presentata, valutata la conformità dell’intervento alle indicazioni contenute nel provvedimento di vincolo e alle disposizioni del P.T.C.P., nonché la compatibilità con i valori paesaggistici che qualificano il contesto di riferimento, si segnalano i seguenti aspetti:</w:t>
+        <w:t xml:space="preserve">Esaminata </w:t>
+      </w:r>
+      <w:r>
+        <w:rPr>
+          <w:sz w:val="22"/>
+          <w:szCs w:val="22"/>
+          <w:lang w:eastAsia="it-IT"/>
+        </w:rPr>
+        <w:t>la documentazione presentata, valutata la conformità dell’intervento alle indicazioni contenute nel provvedimento di vincolo e alle disposizioni del P.T.C.P., nonché la compatibilità con i valori paesaggistici che qualificano il contesto di riferimento, si segnalano i seguenti aspetti:</w:t>
       </w:r>
     </w:p>
     <w:p>
       <w:pPr>
         <w:suppressAutoHyphens w:val="0"/>
-        <w:rPr>
-          <w:rFonts w:ascii="Verdana" w:hAnsi="Verdana"/>
-          <w:sz w:val="18"/>
-          <w:szCs w:val="18"/>
+        <w:spacing w:after="120"/>
+        <w:rPr>
+          <w:sz w:val="22"/>
+          <w:szCs w:val="22"/>
           <w:lang w:eastAsia="it-IT"/>
         </w:rPr>
       </w:pPr>
-      <w:bookmarkStart w:id="0" w:name="_GoBack"/>
-      <w:bookmarkEnd w:id="0"/>
     </w:p>
     <w:p>
       <w:pPr>
         <w:suppressAutoHyphens w:val="0"/>
         <w:rPr>
-          <w:rFonts w:ascii="Verdana" w:hAnsi="Verdana"/>
-          <w:sz w:val="18"/>
-          <w:szCs w:val="18"/>
+          <w:sz w:val="22"/>
+          <w:szCs w:val="22"/>
           <w:lang w:eastAsia="it-IT"/>
         </w:rPr>
       </w:pPr>
-    </w:p>
-    <w:p>
-      <w:pPr>
-        <w:suppressAutoHyphens w:val="0"/>
-        <w:rPr>
-          <w:rFonts w:ascii="Verdana" w:hAnsi="Verdana"/>
-          <w:sz w:val="18"/>
-          <w:szCs w:val="18"/>
+      <w:r>
+        <w:rPr>
+          <w:sz w:val="22"/>
+          <w:szCs w:val="22"/>
           <w:lang w:eastAsia="it-IT"/>
         </w:rPr>
-      </w:pPr>
-      <w:r>
-        <w:rPr>
-          <w:rFonts w:ascii="Verdana" w:hAnsi="Verdana"/>
-          <w:sz w:val="18"/>
-          <w:szCs w:val="18"/>
-          <w:lang w:eastAsia="it-IT"/>
-        </w:rPr>
         <w:t xml:space="preserve">e si esprime parere </w:t>
       </w:r>
       <w:r>
         <w:rPr>
-          <w:rFonts w:ascii="Verdana" w:hAnsi="Verdana"/>
           <w:b/>
           <w:i/>
-          <w:sz w:val="18"/>
-          <w:szCs w:val="18"/>
+          <w:sz w:val="22"/>
+          <w:szCs w:val="22"/>
           <w:lang w:eastAsia="it-IT"/>
         </w:rPr>
         <w:t>…</w:t>
       </w:r>
       <w:r>
         <w:rPr>
-          <w:rFonts w:ascii="Verdana" w:hAnsi="Verdana"/>
-          <w:sz w:val="18"/>
-          <w:szCs w:val="18"/>
+          <w:sz w:val="22"/>
+          <w:szCs w:val="22"/>
           <w:lang w:eastAsia="it-IT"/>
         </w:rPr>
-        <w:t xml:space="preserve"> </w:t>
-      </w:r>
-      <w:r>
-        <w:rPr>
-          <w:rFonts w:ascii="Verdana" w:hAnsi="Verdana"/>
-          <w:sz w:val="18"/>
-          <w:szCs w:val="18"/>
+        <w:t xml:space="preserve"> sul progetto in esame, con le seguenti osservazioni:</w:t>
+      </w:r>
+    </w:p>
+    <w:p>
+      <w:pPr>
+        <w:suppressAutoHyphens w:val="0"/>
+        <w:spacing w:after="120"/>
+        <w:rPr>
+          <w:sz w:val="22"/>
+          <w:szCs w:val="22"/>
           <w:lang w:eastAsia="it-IT"/>
         </w:rPr>
-        <w:t>sul progetto in esame, con le seguenti osservazioni:</w:t>
-      </w:r>
-    </w:p>
-    <w:p>
-      <w:pPr>
-        <w:suppressAutoHyphens w:val="0"/>
-        <w:rPr>
-          <w:rFonts w:ascii="Verdana" w:hAnsi="Verdana"/>
-          <w:sz w:val="18"/>
-          <w:szCs w:val="18"/>
-          <w:lang w:eastAsia="it-IT"/>
-        </w:rPr>
-      </w:pPr>
-    </w:p>
-    <w:p>
-      <w:pPr>
-        <w:rPr>
-          <w:rFonts w:ascii="Verdana" w:hAnsi="Verdana" w:cs="Verdana"/>
-          <w:sz w:val="18"/>
-          <w:szCs w:val="18"/>
-        </w:rPr>
-      </w:pPr>
-    </w:p>
-    <w:p>
-      <w:pPr>
-        <w:rPr>
-          <w:rFonts w:ascii="Verdana" w:hAnsi="Verdana" w:cs="Verdana"/>
-          <w:sz w:val="18"/>
-          <w:szCs w:val="18"/>
-        </w:rPr>
-      </w:pPr>
-      <w:r>
-        <w:rPr>
-          <w:rFonts w:ascii="Verdana" w:hAnsi="Verdana" w:cs="Verdana"/>
-          <w:sz w:val="18"/>
-          <w:szCs w:val="18"/>
+      </w:pPr>
+    </w:p>
+    <w:p>
+      <w:pPr>
+        <w:rPr>
+          <w:sz w:val="22"/>
+          <w:szCs w:val="22"/>
+        </w:rPr>
+      </w:pPr>
+      <w:r>
+        <w:rPr>
+          <w:sz w:val="22"/>
+          <w:szCs w:val="22"/>
         </w:rPr>
         <w:t xml:space="preserve">Camogli              </w:t>
       </w:r>
       <w:r>
         <w:rPr>
-          <w:rFonts w:ascii="Verdana" w:hAnsi="Verdana" w:cs="Verdana"/>
-          <w:sz w:val="18"/>
-          <w:szCs w:val="18"/>
+          <w:sz w:val="22"/>
+          <w:szCs w:val="22"/>
         </w:rPr>
         <w:tab/>
       </w:r>
       <w:r>
         <w:rPr>
-          <w:rFonts w:ascii="Verdana" w:hAnsi="Verdana" w:cs="Verdana"/>
-          <w:sz w:val="18"/>
-          <w:szCs w:val="18"/>
+          <w:sz w:val="22"/>
+          <w:szCs w:val="22"/>
         </w:rPr>
         <w:tab/>
       </w:r>
       <w:r>
         <w:rPr>
-          <w:rFonts w:ascii="Verdana" w:hAnsi="Verdana" w:cs="Verdana"/>
-          <w:sz w:val="18"/>
-          <w:szCs w:val="18"/>
+          <w:sz w:val="22"/>
+          <w:szCs w:val="22"/>
         </w:rPr>
         <w:tab/>
         <w:t xml:space="preserve"> </w:t>
       </w:r>
       <w:r>
         <w:rPr>
-          <w:rFonts w:ascii="Verdana" w:hAnsi="Verdana" w:cs="Verdana"/>
-          <w:sz w:val="18"/>
-          <w:szCs w:val="18"/>
+          <w:sz w:val="22"/>
+          <w:szCs w:val="22"/>
         </w:rPr>
         <w:tab/>
       </w:r>
       <w:r>
         <w:rPr>
-          <w:rFonts w:ascii="Verdana" w:hAnsi="Verdana" w:cs="Verdana"/>
-          <w:sz w:val="18"/>
-          <w:szCs w:val="18"/>
+          <w:sz w:val="22"/>
+          <w:szCs w:val="22"/>
         </w:rPr>
         <w:tab/>
       </w:r>
       <w:r>
         <w:rPr>
-          <w:rFonts w:ascii="Verdana" w:hAnsi="Verdana" w:cs="Verdana"/>
-          <w:sz w:val="18"/>
-          <w:szCs w:val="18"/>
+          <w:sz w:val="22"/>
+          <w:szCs w:val="22"/>
         </w:rPr>
         <w:tab/>
       </w:r>
       <w:r>
         <w:rPr>
-          <w:rFonts w:ascii="Verdana" w:hAnsi="Verdana" w:cs="Verdana"/>
-          <w:sz w:val="18"/>
-          <w:szCs w:val="18"/>
+          <w:sz w:val="22"/>
+          <w:szCs w:val="22"/>
         </w:rPr>
         <w:tab/>
-        <w:t>il Responsabile del procedimento</w:t>
-      </w:r>
-    </w:p>
-    <w:p>
-      <w:pPr>
-        <w:rPr>
-          <w:rFonts w:ascii="Verdana" w:hAnsi="Verdana" w:cs="Verdana"/>
-          <w:sz w:val="18"/>
-          <w:szCs w:val="18"/>
-        </w:rPr>
-      </w:pPr>
-      <w:r>
+      </w:r>
+      <w:r>
+        <w:rPr>
+          <w:sz w:val="22"/>
+          <w:szCs w:val="22"/>
+        </w:rPr>
+        <w:t>I</w:t>
+      </w:r>
+      <w:r>
+        <w:rPr>
+          <w:sz w:val="22"/>
+          <w:szCs w:val="22"/>
+        </w:rPr>
+        <w:t>l Responsabile del procedimento</w:t>
+      </w:r>
+    </w:p>
+    <w:p>
+      <w:pPr>
         <w:rPr>
           <w:rFonts w:ascii="Verdana" w:eastAsia="Verdana" w:hAnsi="Verdana" w:cs="Verdana"/>
           <w:sz w:val="18"/>
           <w:szCs w:val="18"/>
         </w:rPr>
+      </w:pPr>
+      <w:r>
+        <w:rPr>
+          <w:rFonts w:eastAsia="Verdana"/>
+          <w:sz w:val="22"/>
+          <w:szCs w:val="22"/>
+        </w:rPr>
         <w:t xml:space="preserve">                                                                                                                  </w:t>
       </w:r>
       <w:r>
         <w:rPr>
-          <w:rFonts w:ascii="Verdana" w:hAnsi="Verdana" w:cs="Verdana"/>
-          <w:sz w:val="18"/>
-          <w:szCs w:val="18"/>
-        </w:rPr>
-        <w:t>(Geom. Mirko Tommaselli)</w:t>
-      </w:r>
-    </w:p>
-    <w:p>
-      <w:pPr>
+          <w:sz w:val="22"/>
+          <w:szCs w:val="22"/>
+        </w:rPr>
+        <w:t xml:space="preserve">        (Dott. Andrea Ferreccio)</w:t>
+      </w:r>
+      <w:r>
         <w:rPr>
           <w:rFonts w:ascii="Verdana" w:eastAsia="Verdana" w:hAnsi="Verdana" w:cs="Verdana"/>
           <w:sz w:val="18"/>
           <w:szCs w:val="18"/>
         </w:rPr>
-      </w:pPr>
-      <w:r>
-        <w:rPr>
-          <w:rFonts w:ascii="Verdana" w:eastAsia="Verdana" w:hAnsi="Verdana" w:cs="Verdana"/>
-          <w:sz w:val="18"/>
-          <w:szCs w:val="18"/>
-        </w:rPr>
-        <w:t xml:space="preserve">                                                                                 </w:t>
+        <w:t xml:space="preserve"> </w:t>
       </w:r>
     </w:p>
     <w:sectPr>
       <w:headerReference w:type="default" r:id="rId7"/>
+      <w:footerReference w:type="default" r:id="rId8"/>
       <w:pgSz w:w="11906" w:h="16838"/>
-      <w:pgMar w:top="1094" w:right="1134" w:bottom="1134" w:left="1134" w:header="720" w:footer="0" w:gutter="0"/>
+      <w:pgMar w:top="1094" w:right="1134" w:bottom="851" w:left="1134" w:header="720" w:footer="0" w:gutter="0"/>
       <w:cols w:space="720"/>
       <w:formProt w:val="0"/>
       <w:docGrid w:linePitch="360"/>
@@ -1272,6 +1532,73 @@
 </w:endnotes>
 </file>
 
+<file path=word/footer1.xml><?xml version="1.0" encoding="utf-8"?>
+<w:ftr xmlns:wpc="http://schemas.microsoft.com/office/word/2010/wordprocessingCanvas" xmlns:cx="http://schemas.microsoft.com/office/drawing/2014/chartex" xmlns:cx1="http://schemas.microsoft.com/office/drawing/2015/9/8/chartex" xmlns:cx2="http://schemas.microsoft.com/office/drawing/2015/10/21/chartex" xmlns:cx3="http://schemas.microsoft.com/office/drawing/2016/5/9/chartex" xmlns:cx4="http://schemas.microsoft.com/office/drawing/2016/5/10/chartex" xmlns:cx5="http://schemas.microsoft.com/office/drawing/2016/5/11/chartex" xmlns:cx6="http://schemas.microsoft.com/office/drawing/2016/5/12/chartex" xmlns:cx7="http://schemas.microsoft.com/office/drawing/2016/5/13/chartex" xmlns:cx8="http://schemas.microsoft.com/office/drawing/2016/5/14/chartex" xmlns:mc="http://schemas.openxmlformats.org/markup-compatibility/2006" xmlns:aink="http://schemas.microsoft.com/office/drawing/2016/ink" xmlns:am3d="http://schemas.microsoft.com/office/drawing/2017/model3d" xmlns:o="urn:schemas-microsoft-com:office:office" xmlns:r="http://schemas.openxmlformats.org/officeDocument/2006/relationships" xmlns:m="http://schemas.openxmlformats.org/officeDocument/2006/math" xmlns:v="urn:schemas-microsoft-com:vml" xmlns:wp14="http://schemas.microsoft.com/office/word/2010/wordprocessingDrawing" xmlns:wp="http://schemas.openxmlformats.org/drawingml/2006/wordprocessingDrawing" xmlns:w10="urn:schemas-microsoft-com:office:word" xmlns:w="http://schemas.openxmlformats.org/wordprocessingml/2006/main" xmlns:w14="http://schemas.microsoft.com/office/word/2010/wordml" xmlns:w15="http://schemas.microsoft.com/office/word/2012/wordml" xmlns:w16cid="http://schemas.microsoft.com/office/word/2016/wordml/cid" xmlns:w16se="http://schemas.microsoft.com/office/word/2015/wordml/symex" xmlns:wpg="http://schemas.microsoft.com/office/word/2010/wordprocessingGroup" xmlns:wpi="http://schemas.microsoft.com/office/word/2010/wordprocessingInk" xmlns:wne="http://schemas.microsoft.com/office/word/2006/wordml" xmlns:wps="http://schemas.microsoft.com/office/word/2010/wordprocessingShape" mc:Ignorable="w14 w15 w16se w16cid wp14">
+  <w:p>
+    <w:pPr>
+      <w:tabs>
+        <w:tab w:val="center" w:pos="5103"/>
+        <w:tab w:val="right" w:pos="9638"/>
+      </w:tabs>
+      <w:suppressAutoHyphens w:val="0"/>
+      <w:jc w:val="center"/>
+      <w:rPr>
+        <w:lang w:eastAsia="it-IT"/>
+      </w:rPr>
+    </w:pPr>
+    <w:r>
+      <w:rPr>
+        <w:lang w:eastAsia="it-IT"/>
+      </w:rPr>
+      <w:t>________________________________________________________________________________________________</w:t>
+    </w:r>
+  </w:p>
+  <w:p>
+    <w:pPr>
+      <w:tabs>
+        <w:tab w:val="center" w:pos="5103"/>
+        <w:tab w:val="right" w:pos="9638"/>
+      </w:tabs>
+      <w:suppressAutoHyphens w:val="0"/>
+      <w:jc w:val="center"/>
+      <w:rPr>
+        <w:lang w:eastAsia="it-IT"/>
+      </w:rPr>
+    </w:pPr>
+    <w:r>
+      <w:rPr>
+        <w:lang w:eastAsia="it-IT"/>
+      </w:rPr>
+      <w:t>Via XX Settembre n.1 – C.A.P. 16032</w:t>
+    </w:r>
+  </w:p>
+  <w:p>
+    <w:pPr>
+      <w:tabs>
+        <w:tab w:val="center" w:pos="4819"/>
+        <w:tab w:val="right" w:pos="9638"/>
+      </w:tabs>
+      <w:suppressAutoHyphens w:val="0"/>
+      <w:jc w:val="center"/>
+      <w:rPr>
+        <w:lang w:eastAsia="it-IT"/>
+      </w:rPr>
+    </w:pPr>
+    <w:r>
+      <w:rPr>
+        <w:lang w:eastAsia="it-IT"/>
+      </w:rPr>
+      <w:t>Codice Fiscale 83003790108 - Partita IVA 00843330101</w:t>
+    </w:r>
+  </w:p>
+  <w:p>
+    <w:pPr>
+      <w:pStyle w:val="Pidipagina"/>
+    </w:pPr>
+  </w:p>
+</w:ftr>
+</file>
+
 <file path=word/footnotes.xml><?xml version="1.0" encoding="utf-8"?>
 <w:footnotes xmlns:wpc="http://schemas.microsoft.com/office/word/2010/wordprocessingCanvas" xmlns:cx="http://schemas.microsoft.com/office/drawing/2014/chartex" xmlns:cx1="http://schemas.microsoft.com/office/drawing/2015/9/8/chartex" xmlns:cx2="http://schemas.microsoft.com/office/drawing/2015/10/21/chartex" xmlns:cx3="http://schemas.microsoft.com/office/drawing/2016/5/9/chartex" xmlns:cx4="http://schemas.microsoft.com/office/drawing/2016/5/10/chartex" xmlns:cx5="http://schemas.microsoft.com/office/drawing/2016/5/11/chartex" xmlns:cx6="http://schemas.microsoft.com/office/drawing/2016/5/12/chartex" xmlns:cx7="http://schemas.microsoft.com/office/drawing/2016/5/13/chartex" xmlns:cx8="http://schemas.microsoft.com/office/drawing/2016/5/14/chartex" xmlns:mc="http://schemas.openxmlformats.org/markup-compatibility/2006" xmlns:aink="http://schemas.microsoft.com/office/drawing/2016/ink" xmlns:am3d="http://schemas.microsoft.com/office/drawing/2017/model3d" xmlns:o="urn:schemas-microsoft-com:office:office" xmlns:r="http://schemas.openxmlformats.org/officeDocument/2006/relationships" xmlns:m="http://schemas.openxmlformats.org/officeDocument/2006/math" xmlns:v="urn:schemas-microsoft-com:vml" xmlns:wp14="http://schemas.microsoft.com/office/word/2010/wordprocessingDrawing" xmlns:wp="http://schemas.openxmlformats.org/drawingml/2006/wordprocessingDrawing" xmlns:w10="urn:schemas-microsoft-com:office:word" xmlns:w="http://schemas.openxmlformats.org/wordprocessingml/2006/main" xmlns:w14="http://schemas.microsoft.com/office/word/2010/wordml" xmlns:w15="http://schemas.microsoft.com/office/word/2012/wordml" xmlns:w16cid="http://schemas.microsoft.com/office/word/2016/wordml/cid" xmlns:w16se="http://schemas.microsoft.com/office/word/2015/wordml/symex" xmlns:wpg="http://schemas.microsoft.com/office/word/2010/wordprocessingGroup" xmlns:wpi="http://schemas.microsoft.com/office/word/2010/wordprocessingInk" xmlns:wne="http://schemas.microsoft.com/office/word/2006/wordml" xmlns:wps="http://schemas.microsoft.com/office/word/2010/wordprocessingShape" mc:Ignorable="w14 w15 w16se w16cid wp14">
   <w:footnote w:type="separator" w:id="-1">
@@ -1295,44 +1622,36 @@
 <w:hdr xmlns:wpc="http://schemas.microsoft.com/office/word/2010/wordprocessingCanvas" xmlns:cx="http://schemas.microsoft.com/office/drawing/2014/chartex" xmlns:cx1="http://schemas.microsoft.com/office/drawing/2015/9/8/chartex" xmlns:cx2="http://schemas.microsoft.com/office/drawing/2015/10/21/chartex" xmlns:cx3="http://schemas.microsoft.com/office/drawing/2016/5/9/chartex" xmlns:cx4="http://schemas.microsoft.com/office/drawing/2016/5/10/chartex" xmlns:cx5="http://schemas.microsoft.com/office/drawing/2016/5/11/chartex" xmlns:cx6="http://schemas.microsoft.com/office/drawing/2016/5/12/chartex" xmlns:cx7="http://schemas.microsoft.com/office/drawing/2016/5/13/chartex" xmlns:cx8="http://schemas.microsoft.com/office/drawing/2016/5/14/chartex" xmlns:mc="http://schemas.openxmlformats.org/markup-compatibility/2006" xmlns:aink="http://schemas.microsoft.com/office/drawing/2016/ink" xmlns:am3d="http://schemas.microsoft.com/office/drawing/2017/model3d" xmlns:o="urn:schemas-microsoft-com:office:office" xmlns:r="http://schemas.openxmlformats.org/officeDocument/2006/relationships" xmlns:m="http://schemas.openxmlformats.org/officeDocument/2006/math" xmlns:v="urn:schemas-microsoft-com:vml" xmlns:wp14="http://schemas.microsoft.com/office/word/2010/wordprocessingDrawing" xmlns:wp="http://schemas.openxmlformats.org/drawingml/2006/wordprocessingDrawing" xmlns:w10="urn:schemas-microsoft-com:office:word" xmlns:w="http://schemas.openxmlformats.org/wordprocessingml/2006/main" xmlns:w14="http://schemas.microsoft.com/office/word/2010/wordml" xmlns:w15="http://schemas.microsoft.com/office/word/2012/wordml" xmlns:w16cid="http://schemas.microsoft.com/office/word/2016/wordml/cid" xmlns:w16se="http://schemas.microsoft.com/office/word/2015/wordml/symex" xmlns:wpg="http://schemas.microsoft.com/office/word/2010/wordprocessingGroup" xmlns:wpi="http://schemas.microsoft.com/office/word/2010/wordprocessingInk" xmlns:wne="http://schemas.microsoft.com/office/word/2006/wordml" xmlns:wps="http://schemas.microsoft.com/office/word/2010/wordprocessingShape" mc:Ignorable="w14 w15 w16se w16cid wp14">
   <w:p>
     <w:pPr>
-      <w:pStyle w:val="Intestazione"/>
-      <w:ind w:right="-427"/>
+      <w:tabs>
+        <w:tab w:val="center" w:pos="5103"/>
+        <w:tab w:val="right" w:pos="9638"/>
+      </w:tabs>
+      <w:ind w:left="-1134" w:firstLine="1134"/>
       <w:rPr>
-        <w:rFonts w:ascii="Verdana" w:hAnsi="Verdana" w:cs="Verdana"/>
-        <w:b/>
-        <w:spacing w:val="156"/>
-        <w:sz w:val="46"/>
+        <w:rFonts w:ascii="Times" w:hAnsi="Times"/>
+        <w:sz w:val="24"/>
       </w:rPr>
     </w:pPr>
+    <w:bookmarkStart w:id="1" w:name="_Hlk193050"/>
     <w:r>
       <w:rPr>
-        <w:rFonts w:ascii="Verdana" w:eastAsia="Verdana" w:hAnsi="Verdana" w:cs="Verdana"/>
-        <w:b/>
+        <w:rFonts w:ascii="Times" w:hAnsi="Times"/>
         <w:noProof/>
-        <w:spacing w:val="156"/>
-        <w:sz w:val="36"/>
+        <w:sz w:val="24"/>
       </w:rPr>
       <w:drawing>
-        <wp:anchor distT="0" distB="0" distL="114935" distR="114935" simplePos="0" relativeHeight="251658240" behindDoc="1" locked="0" layoutInCell="1" allowOverlap="1">
+        <wp:anchor distT="0" distB="0" distL="114300" distR="114300" simplePos="0" relativeHeight="251659264" behindDoc="1" locked="0" layoutInCell="1" allowOverlap="1" wp14:anchorId="7FB98F2A" wp14:editId="0CB64DD3">
           <wp:simplePos x="0" y="0"/>
           <wp:positionH relativeFrom="column">
-            <wp:posOffset>3810</wp:posOffset>
+            <wp:posOffset>2449830</wp:posOffset>
           </wp:positionH>
           <wp:positionV relativeFrom="paragraph">
-            <wp:posOffset>0</wp:posOffset>
+            <wp:posOffset>-240665</wp:posOffset>
           </wp:positionV>
-          <wp:extent cx="945515" cy="1195705"/>
-          <wp:effectExtent l="0" t="0" r="6985" b="4445"/>
-          <wp:wrapTight wrapText="bothSides">
-            <wp:wrapPolygon edited="0">
-              <wp:start x="0" y="0"/>
-              <wp:lineTo x="0" y="21336"/>
-              <wp:lineTo x="21324" y="21336"/>
-              <wp:lineTo x="21324" y="0"/>
-              <wp:lineTo x="0" y="0"/>
-            </wp:wrapPolygon>
-          </wp:wrapTight>
-          <wp:docPr id="1" name="Picture"/>
+          <wp:extent cx="1143000" cy="1181100"/>
+          <wp:effectExtent l="0" t="0" r="0" b="0"/>
+          <wp:wrapNone/>
+          <wp:docPr id="4" name="Immagine 4" descr="Logo Camogli"/>
           <wp:cNvGraphicFramePr>
             <a:graphicFrameLocks xmlns:a="http://schemas.openxmlformats.org/drawingml/2006/main" noChangeAspect="1"/>
           </wp:cNvGraphicFramePr>
@@ -1340,13 +1659,20 @@
             <a:graphicData uri="http://schemas.openxmlformats.org/drawingml/2006/picture">
               <pic:pic xmlns:pic="http://schemas.openxmlformats.org/drawingml/2006/picture">
                 <pic:nvPicPr>
-                  <pic:cNvPr id="0" name="Picture"/>
+                  <pic:cNvPr id="0" name="Picture 3" descr="Logo Camogli"/>
                   <pic:cNvPicPr>
                     <a:picLocks noChangeAspect="1" noChangeArrowheads="1"/>
                   </pic:cNvPicPr>
                 </pic:nvPicPr>
                 <pic:blipFill>
-                  <a:blip r:embed="rId1"/>
+                  <a:blip r:embed="rId1">
+                    <a:extLst>
+                      <a:ext uri="{28A0092B-C50C-407E-A947-70E740481C1C}">
+                        <a14:useLocalDpi xmlns:a14="http://schemas.microsoft.com/office/drawing/2010/main" val="0"/>
+                      </a:ext>
+                    </a:extLst>
+                  </a:blip>
+                  <a:srcRect/>
                   <a:stretch>
                     <a:fillRect/>
                   </a:stretch>
@@ -1354,212 +1680,169 @@
                 <pic:spPr bwMode="auto">
                   <a:xfrm>
                     <a:off x="0" y="0"/>
-                    <a:ext cx="945515" cy="1195705"/>
+                    <a:ext cx="1143000" cy="1181100"/>
                   </a:xfrm>
                   <a:prstGeom prst="rect">
                     <a:avLst/>
                   </a:prstGeom>
                   <a:noFill/>
-                  <a:ln w="9525">
+                  <a:ln>
                     <a:noFill/>
-                    <a:miter lim="800000"/>
-                    <a:headEnd/>
-                    <a:tailEnd/>
                   </a:ln>
                 </pic:spPr>
               </pic:pic>
             </a:graphicData>
           </a:graphic>
+          <wp14:sizeRelH relativeFrom="page">
+            <wp14:pctWidth>0</wp14:pctWidth>
+          </wp14:sizeRelH>
+          <wp14:sizeRelV relativeFrom="page">
+            <wp14:pctHeight>0</wp14:pctHeight>
+          </wp14:sizeRelV>
         </wp:anchor>
       </w:drawing>
     </w:r>
+  </w:p>
+  <w:p>
+    <w:pPr>
+      <w:tabs>
+        <w:tab w:val="center" w:pos="4819"/>
+        <w:tab w:val="right" w:pos="9638"/>
+      </w:tabs>
+      <w:ind w:left="-1134" w:firstLine="1134"/>
+      <w:rPr>
+        <w:rFonts w:ascii="Times" w:hAnsi="Times"/>
+        <w:sz w:val="24"/>
+      </w:rPr>
+    </w:pPr>
+  </w:p>
+  <w:p>
+    <w:pPr>
+      <w:tabs>
+        <w:tab w:val="center" w:pos="4819"/>
+        <w:tab w:val="right" w:pos="9638"/>
+      </w:tabs>
+      <w:ind w:left="-1134" w:firstLine="1134"/>
+      <w:rPr>
+        <w:rFonts w:ascii="Times" w:hAnsi="Times"/>
+        <w:sz w:val="24"/>
+      </w:rPr>
+    </w:pPr>
+  </w:p>
+  <w:p>
+    <w:pPr>
+      <w:tabs>
+        <w:tab w:val="center" w:pos="4819"/>
+        <w:tab w:val="right" w:pos="9638"/>
+      </w:tabs>
+      <w:ind w:left="-1134" w:firstLine="1134"/>
+      <w:rPr>
+        <w:rFonts w:ascii="Times" w:hAnsi="Times"/>
+        <w:sz w:val="24"/>
+      </w:rPr>
+    </w:pPr>
+  </w:p>
+  <w:p>
+    <w:pPr>
+      <w:tabs>
+        <w:tab w:val="center" w:pos="4819"/>
+        <w:tab w:val="right" w:pos="9638"/>
+      </w:tabs>
+      <w:ind w:left="-1134" w:firstLine="1134"/>
+      <w:rPr>
+        <w:rFonts w:ascii="Times" w:hAnsi="Times"/>
+        <w:sz w:val="24"/>
+      </w:rPr>
+    </w:pPr>
+  </w:p>
+  <w:p>
+    <w:pPr>
+      <w:tabs>
+        <w:tab w:val="center" w:pos="5103"/>
+        <w:tab w:val="right" w:pos="9540"/>
+      </w:tabs>
+      <w:jc w:val="center"/>
+      <w:rPr>
+        <w:b/>
+        <w:spacing w:val="156"/>
+        <w:sz w:val="32"/>
+        <w:szCs w:val="32"/>
+      </w:rPr>
+    </w:pPr>
     <w:r>
       <w:rPr>
-        <w:rFonts w:ascii="Verdana" w:eastAsia="Verdana" w:hAnsi="Verdana" w:cs="Verdana"/>
         <w:b/>
         <w:spacing w:val="156"/>
-        <w:sz w:val="36"/>
-      </w:rPr>
-      <w:t xml:space="preserve"> </w:t>
-    </w:r>
-    <w:r>
-      <w:rPr>
-        <w:rFonts w:ascii="Verdana" w:hAnsi="Verdana" w:cs="Verdana"/>
-        <w:b/>
-        <w:spacing w:val="156"/>
-        <w:sz w:val="46"/>
+        <w:sz w:val="32"/>
+        <w:szCs w:val="32"/>
       </w:rPr>
       <w:t>CITTA’DI CAMOGLI</w:t>
     </w:r>
   </w:p>
   <w:p>
     <w:pPr>
-      <w:pStyle w:val="Intestazione"/>
       <w:tabs>
-        <w:tab w:val="left" w:pos="4962"/>
+        <w:tab w:val="center" w:pos="5103"/>
+        <w:tab w:val="right" w:pos="9638"/>
       </w:tabs>
-      <w:rPr>
-        <w:rFonts w:ascii="Verdana" w:hAnsi="Verdana" w:cs="Verdana"/>
-        <w:i/>
-      </w:rPr>
+      <w:jc w:val="center"/>
     </w:pPr>
     <w:r>
-      <w:rPr>
-        <w:rFonts w:ascii="Verdana" w:hAnsi="Verdana" w:cs="Verdana"/>
-        <w:i/>
-      </w:rPr>
-      <w:t xml:space="preserve">                                         </w:t>
-    </w:r>
-    <w:r>
-      <w:rPr>
-        <w:rFonts w:ascii="Verdana" w:hAnsi="Verdana" w:cs="Verdana"/>
-        <w:i/>
-      </w:rPr>
-      <w:t>C.A.P. 16032</w:t>
+      <w:t>Città Metropolitana di Genova</w:t>
     </w:r>
   </w:p>
   <w:p>
     <w:pPr>
-      <w:pStyle w:val="Intestazione"/>
       <w:tabs>
-        <w:tab w:val="left" w:pos="3686"/>
+        <w:tab w:val="center" w:pos="5103"/>
+        <w:tab w:val="right" w:pos="9638"/>
       </w:tabs>
-      <w:rPr>
-        <w:rFonts w:ascii="Verdana" w:hAnsi="Verdana" w:cs="Verdana"/>
-        <w:i/>
-        <w:spacing w:val="42"/>
-      </w:rPr>
+      <w:jc w:val="center"/>
     </w:pPr>
     <w:r>
-      <w:rPr>
-        <w:rFonts w:ascii="Verdana" w:hAnsi="Verdana" w:cs="Verdana"/>
-        <w:i/>
-        <w:spacing w:val="42"/>
-      </w:rPr>
-      <w:t xml:space="preserve">            </w:t>
-    </w:r>
-    <w:r>
-      <w:rPr>
-        <w:rFonts w:ascii="Verdana" w:hAnsi="Verdana" w:cs="Verdana"/>
-        <w:i/>
-        <w:spacing w:val="42"/>
-      </w:rPr>
-      <w:t>CITTA’ METROPOLITANA DI GENOVA</w:t>
+      <w:t>Ufficio Edilizia Privata – Tel. 0185/729022-79-55 - Fax 0185/773504</w:t>
     </w:r>
   </w:p>
   <w:p>
     <w:pPr>
-      <w:pStyle w:val="IntestazioneDati"/>
       <w:tabs>
-        <w:tab w:val="left" w:pos="4253"/>
-        <w:tab w:val="left" w:pos="7088"/>
-        <w:tab w:val="left" w:pos="7230"/>
-        <w:tab w:val="left" w:pos="7513"/>
+        <w:tab w:val="center" w:pos="5103"/>
+        <w:tab w:val="right" w:pos="9638"/>
       </w:tabs>
-      <w:ind w:left="1695" w:hanging="1695"/>
+      <w:jc w:val="center"/>
+    </w:pPr>
+    <w:r>
+      <w:t>e-mail: edilizia@comune.camogli.ge.it</w:t>
+    </w:r>
+  </w:p>
+  <w:p>
+    <w:pPr>
+      <w:tabs>
+        <w:tab w:val="center" w:pos="5103"/>
+        <w:tab w:val="right" w:pos="9638"/>
+      </w:tabs>
+      <w:jc w:val="center"/>
       <w:rPr>
-        <w:rFonts w:ascii="Verdana" w:hAnsi="Verdana" w:cs="Verdana"/>
-        <w:sz w:val="16"/>
+        <w:rStyle w:val="Collegamentoipertestuale"/>
       </w:rPr>
     </w:pPr>
     <w:r>
-      <w:rPr>
-        <w:rFonts w:ascii="Verdana" w:hAnsi="Verdana" w:cs="Verdana"/>
-        <w:sz w:val="16"/>
-      </w:rPr>
-      <w:tab/>
-      <w:t xml:space="preserve">Telefono 01857290                </w:t>
+      <w:t xml:space="preserve">PEC: </w:t>
     </w:r>
-    <w:r>
-      <w:rPr>
-        <w:rFonts w:ascii="Verdana" w:hAnsi="Verdana" w:cs="Verdana"/>
-        <w:sz w:val="16"/>
-        <w:u w:val="single"/>
-      </w:rPr>
-      <w:t>Area Assetto del Territorio</w:t>
-    </w:r>
-    <w:r>
-      <w:rPr>
-        <w:rFonts w:ascii="Verdana" w:hAnsi="Verdana" w:cs="Verdana"/>
-        <w:sz w:val="16"/>
-      </w:rPr>
-      <w:tab/>
-    </w:r>
-    <w:r>
-      <w:rPr>
-        <w:rFonts w:ascii="Verdana" w:hAnsi="Verdana" w:cs="Verdana"/>
-        <w:sz w:val="16"/>
-      </w:rPr>
-      <w:tab/>
-      <w:t xml:space="preserve"> Codice Fiscale 83003790108</w:t>
-    </w:r>
-    <w:r>
-      <w:rPr>
-        <w:rFonts w:ascii="Verdana" w:hAnsi="Verdana" w:cs="Verdana"/>
-        <w:sz w:val="16"/>
-      </w:rPr>
-      <w:br/>
-    </w:r>
-    <w:r>
-      <w:rPr>
-        <w:rFonts w:ascii="Verdana" w:hAnsi="Verdana" w:cs="Verdana"/>
-        <w:sz w:val="16"/>
-      </w:rPr>
-      <w:tab/>
-      <w:t xml:space="preserve">Telefax 0185773504           </w:t>
-    </w:r>
-    <w:r>
-      <w:rPr>
-        <w:rFonts w:ascii="Verdana" w:hAnsi="Verdana" w:cs="Verdana"/>
-        <w:sz w:val="16"/>
-      </w:rPr>
-      <w:tab/>
-    </w:r>
-    <w:proofErr w:type="gramStart"/>
-    <w:r>
-      <w:rPr>
-        <w:rFonts w:ascii="Verdana" w:hAnsi="Verdana" w:cs="Verdana"/>
-        <w:sz w:val="16"/>
-      </w:rPr>
-      <w:tab/>
-      <w:t xml:space="preserve">  </w:t>
-    </w:r>
-    <w:r>
-      <w:rPr>
-        <w:rFonts w:ascii="Verdana" w:hAnsi="Verdana" w:cs="Verdana"/>
-        <w:sz w:val="16"/>
-      </w:rPr>
-      <w:tab/>
-    </w:r>
-    <w:proofErr w:type="gramEnd"/>
-    <w:r>
-      <w:rPr>
-        <w:rFonts w:ascii="Verdana" w:hAnsi="Verdana" w:cs="Verdana"/>
-        <w:sz w:val="16"/>
-      </w:rPr>
-      <w:t xml:space="preserve">       </w:t>
-    </w:r>
-    <w:r>
-      <w:rPr>
-        <w:rFonts w:ascii="Verdana" w:hAnsi="Verdana" w:cs="Verdana"/>
-        <w:sz w:val="16"/>
-      </w:rPr>
-      <w:t xml:space="preserve">               </w:t>
-    </w:r>
-    <w:r>
-      <w:rPr>
-        <w:rFonts w:ascii="Verdana" w:hAnsi="Verdana" w:cs="Verdana"/>
-        <w:sz w:val="16"/>
-      </w:rPr>
-      <w:t xml:space="preserve"> Partita IVA 00843330101</w:t>
-    </w:r>
-    <w:r>
-      <w:rPr>
-        <w:rFonts w:ascii="Verdana" w:hAnsi="Verdana" w:cs="Verdana"/>
-        <w:sz w:val="16"/>
-      </w:rPr>
-      <w:tab/>
-    </w:r>
+    <w:hyperlink r:id="rId2" w:history="1">
+      <w:r>
+        <w:rPr>
+          <w:rStyle w:val="Collegamentoipertestuale"/>
+        </w:rPr>
+        <w:t>comune.camogli@halleypec.it</w:t>
+      </w:r>
+    </w:hyperlink>
+  </w:p>
+  <w:bookmarkEnd w:id="1"/>
+  <w:p>
+    <w:pPr>
+      <w:pStyle w:val="Intestazione"/>
+    </w:pPr>
   </w:p>
 </w:hdr>
 </file>
@@ -1567,6 +1850,119 @@
 <file path=word/numbering.xml><?xml version="1.0" encoding="utf-8"?>
 <w:numbering xmlns:wpc="http://schemas.microsoft.com/office/word/2010/wordprocessingCanvas" xmlns:cx="http://schemas.microsoft.com/office/drawing/2014/chartex" xmlns:cx1="http://schemas.microsoft.com/office/drawing/2015/9/8/chartex" xmlns:cx2="http://schemas.microsoft.com/office/drawing/2015/10/21/chartex" xmlns:cx3="http://schemas.microsoft.com/office/drawing/2016/5/9/chartex" xmlns:cx4="http://schemas.microsoft.com/office/drawing/2016/5/10/chartex" xmlns:cx5="http://schemas.microsoft.com/office/drawing/2016/5/11/chartex" xmlns:cx6="http://schemas.microsoft.com/office/drawing/2016/5/12/chartex" xmlns:cx7="http://schemas.microsoft.com/office/drawing/2016/5/13/chartex" xmlns:cx8="http://schemas.microsoft.com/office/drawing/2016/5/14/chartex" xmlns:mc="http://schemas.openxmlformats.org/markup-compatibility/2006" xmlns:aink="http://schemas.microsoft.com/office/drawing/2016/ink" xmlns:am3d="http://schemas.microsoft.com/office/drawing/2017/model3d" xmlns:o="urn:schemas-microsoft-com:office:office" xmlns:r="http://schemas.openxmlformats.org/officeDocument/2006/relationships" xmlns:m="http://schemas.openxmlformats.org/officeDocument/2006/math" xmlns:v="urn:schemas-microsoft-com:vml" xmlns:wp14="http://schemas.microsoft.com/office/word/2010/wordprocessingDrawing" xmlns:wp="http://schemas.openxmlformats.org/drawingml/2006/wordprocessingDrawing" xmlns:w10="urn:schemas-microsoft-com:office:word" xmlns:w="http://schemas.openxmlformats.org/wordprocessingml/2006/main" xmlns:w14="http://schemas.microsoft.com/office/word/2010/wordml" xmlns:w15="http://schemas.microsoft.com/office/word/2012/wordml" xmlns:w16cid="http://schemas.microsoft.com/office/word/2016/wordml/cid" xmlns:w16se="http://schemas.microsoft.com/office/word/2015/wordml/symex" xmlns:wpg="http://schemas.microsoft.com/office/word/2010/wordprocessingGroup" xmlns:wpi="http://schemas.microsoft.com/office/word/2010/wordprocessingInk" xmlns:wne="http://schemas.microsoft.com/office/word/2006/wordml" xmlns:wps="http://schemas.microsoft.com/office/word/2010/wordprocessingShape" mc:Ignorable="w14 w15 w16se w16cid wp14">
   <w:abstractNum w:abstractNumId="0" w15:restartNumberingAfterBreak="0">
+    <w:nsid w:val="29F85528"/>
+    <w:multiLevelType w:val="hybridMultilevel"/>
+    <w:tmpl w:val="4EEC392E"/>
+    <w:lvl w:ilvl="0" w:tplc="60E23C4E">
+      <w:start w:val="1"/>
+      <w:numFmt w:val="bullet"/>
+      <w:lvlText w:val="-"/>
+      <w:lvlJc w:val="left"/>
+      <w:pPr>
+        <w:ind w:left="360" w:hanging="360"/>
+      </w:pPr>
+      <w:rPr>
+        <w:rFonts w:ascii="Verdana" w:hAnsi="Verdana" w:hint="default"/>
+      </w:rPr>
+    </w:lvl>
+    <w:lvl w:ilvl="1" w:tplc="04100003" w:tentative="1">
+      <w:start w:val="1"/>
+      <w:numFmt w:val="bullet"/>
+      <w:lvlText w:val="o"/>
+      <w:lvlJc w:val="left"/>
+      <w:pPr>
+        <w:ind w:left="1080" w:hanging="360"/>
+      </w:pPr>
+      <w:rPr>
+        <w:rFonts w:ascii="Courier New" w:hAnsi="Courier New" w:cs="Courier New" w:hint="default"/>
+      </w:rPr>
+    </w:lvl>
+    <w:lvl w:ilvl="2" w:tplc="04100005" w:tentative="1">
+      <w:start w:val="1"/>
+      <w:numFmt w:val="bullet"/>
+      <w:lvlText w:val=""/>
+      <w:lvlJc w:val="left"/>
+      <w:pPr>
+        <w:ind w:left="1800" w:hanging="360"/>
+      </w:pPr>
+      <w:rPr>
+        <w:rFonts w:ascii="Wingdings" w:hAnsi="Wingdings" w:hint="default"/>
+      </w:rPr>
+    </w:lvl>
+    <w:lvl w:ilvl="3" w:tplc="04100001" w:tentative="1">
+      <w:start w:val="1"/>
+      <w:numFmt w:val="bullet"/>
+      <w:lvlText w:val=""/>
+      <w:lvlJc w:val="left"/>
+      <w:pPr>
+        <w:ind w:left="2520" w:hanging="360"/>
+      </w:pPr>
+      <w:rPr>
+        <w:rFonts w:ascii="Symbol" w:hAnsi="Symbol" w:hint="default"/>
+      </w:rPr>
+    </w:lvl>
+    <w:lvl w:ilvl="4" w:tplc="04100003" w:tentative="1">
+      <w:start w:val="1"/>
+      <w:numFmt w:val="bullet"/>
+      <w:lvlText w:val="o"/>
+      <w:lvlJc w:val="left"/>
+      <w:pPr>
+        <w:ind w:left="3240" w:hanging="360"/>
+      </w:pPr>
+      <w:rPr>
+        <w:rFonts w:ascii="Courier New" w:hAnsi="Courier New" w:cs="Courier New" w:hint="default"/>
+      </w:rPr>
+    </w:lvl>
+    <w:lvl w:ilvl="5" w:tplc="04100005" w:tentative="1">
+      <w:start w:val="1"/>
+      <w:numFmt w:val="bullet"/>
+      <w:lvlText w:val=""/>
+      <w:lvlJc w:val="left"/>
+      <w:pPr>
+        <w:ind w:left="3960" w:hanging="360"/>
+      </w:pPr>
+      <w:rPr>
+        <w:rFonts w:ascii="Wingdings" w:hAnsi="Wingdings" w:hint="default"/>
+      </w:rPr>
+    </w:lvl>
+    <w:lvl w:ilvl="6" w:tplc="04100001" w:tentative="1">
+      <w:start w:val="1"/>
+      <w:numFmt w:val="bullet"/>
+      <w:lvlText w:val=""/>
+      <w:lvlJc w:val="left"/>
+      <w:pPr>
+        <w:ind w:left="4680" w:hanging="360"/>
+      </w:pPr>
+      <w:rPr>
+        <w:rFonts w:ascii="Symbol" w:hAnsi="Symbol" w:hint="default"/>
+      </w:rPr>
+    </w:lvl>
+    <w:lvl w:ilvl="7" w:tplc="04100003" w:tentative="1">
+      <w:start w:val="1"/>
+      <w:numFmt w:val="bullet"/>
+      <w:lvlText w:val="o"/>
+      <w:lvlJc w:val="left"/>
+      <w:pPr>
+        <w:ind w:left="5400" w:hanging="360"/>
+      </w:pPr>
+      <w:rPr>
+        <w:rFonts w:ascii="Courier New" w:hAnsi="Courier New" w:cs="Courier New" w:hint="default"/>
+      </w:rPr>
+    </w:lvl>
+    <w:lvl w:ilvl="8" w:tplc="04100005" w:tentative="1">
+      <w:start w:val="1"/>
+      <w:numFmt w:val="bullet"/>
+      <w:lvlText w:val=""/>
+      <w:lvlJc w:val="left"/>
+      <w:pPr>
+        <w:ind w:left="6120" w:hanging="360"/>
+      </w:pPr>
+      <w:rPr>
+        <w:rFonts w:ascii="Wingdings" w:hAnsi="Wingdings" w:hint="default"/>
+      </w:rPr>
+    </w:lvl>
+  </w:abstractNum>
+  <w:abstractNum w:abstractNumId="1" w15:restartNumberingAfterBreak="0">
     <w:nsid w:val="2EDB5115"/>
     <w:multiLevelType w:val="multilevel"/>
     <w:tmpl w:val="D23862DA"/>
@@ -1710,7 +2106,7 @@
       </w:rPr>
     </w:lvl>
   </w:abstractNum>
-  <w:abstractNum w:abstractNumId="1" w15:restartNumberingAfterBreak="0">
+  <w:abstractNum w:abstractNumId="2" w15:restartNumberingAfterBreak="0">
     <w:nsid w:val="4A986129"/>
     <w:multiLevelType w:val="multilevel"/>
     <w:tmpl w:val="6896B4EA"/>
@@ -1836,7 +2232,7 @@
       </w:pPr>
     </w:lvl>
   </w:abstractNum>
-  <w:abstractNum w:abstractNumId="2" w15:restartNumberingAfterBreak="0">
+  <w:abstractNum w:abstractNumId="3" w15:restartNumberingAfterBreak="0">
     <w:nsid w:val="773D3625"/>
     <w:multiLevelType w:val="multilevel"/>
     <w:tmpl w:val="BB8445B4"/>
@@ -1897,12 +2293,15 @@
     </w:lvl>
   </w:abstractNum>
   <w:num w:numId="1">
+    <w:abstractNumId w:val="2"/>
+  </w:num>
+  <w:num w:numId="2">
+    <w:abstractNumId w:val="3"/>
+  </w:num>
+  <w:num w:numId="3">
     <w:abstractNumId w:val="1"/>
   </w:num>
-  <w:num w:numId="2">
-    <w:abstractNumId w:val="2"/>
-  </w:num>
-  <w:num w:numId="3">
+  <w:num w:numId="4">
     <w:abstractNumId w:val="0"/>
   </w:num>
 </w:numbering>
@@ -2007,7 +2406,7 @@
     <w:lsdException w:name="Body Text Indent 2" w:semiHidden="1" w:unhideWhenUsed="1"/>
     <w:lsdException w:name="Body Text Indent 3" w:semiHidden="1" w:unhideWhenUsed="1"/>
     <w:lsdException w:name="Block Text" w:semiHidden="1" w:unhideWhenUsed="1"/>
-    <w:lsdException w:name="Hyperlink" w:semiHidden="1" w:unhideWhenUsed="1"/>
+    <w:lsdException w:name="Hyperlink" w:semiHidden="1" w:uiPriority="0" w:unhideWhenUsed="1"/>
     <w:lsdException w:name="FollowedHyperlink" w:semiHidden="1" w:unhideWhenUsed="1"/>
     <w:lsdException w:name="Strong" w:uiPriority="22" w:qFormat="1"/>
     <w:lsdException w:name="Emphasis" w:uiPriority="20" w:qFormat="1"/>
@@ -2873,6 +3272,26 @@
   </w:style>
   <w:style w:type="numbering" w:customStyle="1" w:styleId="WW8Num14">
     <w:name w:val="WW8Num14"/>
+  </w:style>
+  <w:style w:type="character" w:styleId="Collegamentoipertestuale">
+    <w:name w:val="Hyperlink"/>
+    <w:basedOn w:val="Carpredefinitoparagrafo"/>
+    <w:rsid w:val="001665DF"/>
+    <w:rPr>
+      <w:color w:val="0563C1" w:themeColor="hyperlink"/>
+      <w:u w:val="single"/>
+    </w:rPr>
+  </w:style>
+  <w:style w:type="paragraph" w:styleId="Paragrafoelenco">
+    <w:name w:val="List Paragraph"/>
+    <w:basedOn w:val="Normale"/>
+    <w:uiPriority w:val="34"/>
+    <w:qFormat/>
+    <w:rsid w:val="001665DF"/>
+    <w:pPr>
+      <w:ind w:left="720"/>
+      <w:contextualSpacing/>
+    </w:pPr>
   </w:style>
 </w:styles>
 </file>
